--- a/java内存模型.docx
+++ b/java内存模型.docx
@@ -1,6 +1,6 @@
 
 <file path=word/document.xml><?xml version="1.0" encoding="utf-8"?>
-<w:document xmlns:wpc="http://schemas.microsoft.com/office/word/2010/wordprocessingCanvas" xmlns:cx="http://schemas.microsoft.com/office/drawing/2014/chartex" xmlns:cx1="http://schemas.microsoft.com/office/drawing/2015/9/8/chartex" xmlns:cx2="http://schemas.microsoft.com/office/drawing/2015/10/21/chartex" xmlns:cx3="http://schemas.microsoft.com/office/drawing/2016/5/9/chartex" xmlns:cx4="http://schemas.microsoft.com/office/drawing/2016/5/10/chartex" xmlns:cx5="http://schemas.microsoft.com/office/drawing/2016/5/11/chartex" xmlns:cx6="http://schemas.microsoft.com/office/drawing/2016/5/12/chartex" xmlns:cx7="http://schemas.microsoft.com/office/drawing/2016/5/13/chartex" xmlns:cx8="http://schemas.microsoft.com/office/drawing/2016/5/14/chartex" xmlns:mc="http://schemas.openxmlformats.org/markup-compatibility/2006" xmlns:aink="http://schemas.microsoft.com/office/drawing/2016/ink" xmlns:am3d="http://schemas.microsoft.com/office/drawing/2017/model3d" xmlns:o="urn:schemas-microsoft-com:office:office" xmlns:r="http://schemas.openxmlformats.org/officeDocument/2006/relationships" xmlns:m="http://schemas.openxmlformats.org/officeDocument/2006/math" xmlns:v="urn:schemas-microsoft-com:vml" xmlns:wp14="http://schemas.microsoft.com/office/word/2010/wordprocessingDrawing" xmlns:wp="http://schemas.openxmlformats.org/drawingml/2006/wordprocessingDrawing" xmlns:w10="urn:schemas-microsoft-com:office:word" xmlns:w="http://schemas.openxmlformats.org/wordprocessingml/2006/main" xmlns:w14="http://schemas.microsoft.com/office/word/2010/wordml" xmlns:w15="http://schemas.microsoft.com/office/word/2012/wordml" xmlns:w16cid="http://schemas.microsoft.com/office/word/2016/wordml/cid" xmlns:w16se="http://schemas.microsoft.com/office/word/2015/wordml/symex" xmlns:wpg="http://schemas.microsoft.com/office/word/2010/wordprocessingGroup" xmlns:wpi="http://schemas.microsoft.com/office/word/2010/wordprocessingInk" xmlns:wne="http://schemas.microsoft.com/office/word/2006/wordml" xmlns:wps="http://schemas.microsoft.com/office/word/2010/wordprocessingShape" mc:Ignorable="w14 w15 w16se w16cid wp14">
+<w:document xmlns:wpc="http://schemas.microsoft.com/office/word/2010/wordprocessingCanvas" xmlns:cx="http://schemas.microsoft.com/office/drawing/2014/chartex" xmlns:mc="http://schemas.openxmlformats.org/markup-compatibility/2006" xmlns:o="urn:schemas-microsoft-com:office:office" xmlns:r="http://schemas.openxmlformats.org/officeDocument/2006/relationships" xmlns:m="http://schemas.openxmlformats.org/officeDocument/2006/math" xmlns:v="urn:schemas-microsoft-com:vml" xmlns:wp14="http://schemas.microsoft.com/office/word/2010/wordprocessingDrawing" xmlns:wp="http://schemas.openxmlformats.org/drawingml/2006/wordprocessingDrawing" xmlns:w10="urn:schemas-microsoft-com:office:word" xmlns:w="http://schemas.openxmlformats.org/wordprocessingml/2006/main" xmlns:w14="http://schemas.microsoft.com/office/word/2010/wordml" xmlns:w15="http://schemas.microsoft.com/office/word/2012/wordml" xmlns:w16se="http://schemas.microsoft.com/office/word/2015/wordml/symex" xmlns:wpg="http://schemas.microsoft.com/office/word/2010/wordprocessingGroup" xmlns:wpi="http://schemas.microsoft.com/office/word/2010/wordprocessingInk" xmlns:wne="http://schemas.microsoft.com/office/word/2006/wordml" xmlns:wps="http://schemas.microsoft.com/office/word/2010/wordprocessingShape" mc:Ignorable="w14 w15 w16se wp14">
   <w:body>
     <w:p>
       <w:pPr>
@@ -22,151 +22,15 @@
         </w:numPr>
         <w:ind w:firstLineChars="0"/>
       </w:pPr>
-      <w:proofErr w:type="spellStart"/>
       <w:r>
         <w:rPr>
           <w:rFonts w:hint="eastAsia"/>
         </w:rPr>
-        <w:t>redis</w:t>
+        <w:t>re</w:t>
       </w:r>
-      <w:proofErr w:type="spellEnd"/>
-      <w:r>
-        <w:rPr>
-          <w:rFonts w:hint="eastAsia"/>
-        </w:rPr>
-        <w:t>全称Remote</w:t>
-      </w:r>
-      <w:r>
-        <w:t xml:space="preserve"> </w:t>
-      </w:r>
-      <w:r>
-        <w:rPr>
-          <w:rFonts w:hint="eastAsia"/>
-        </w:rPr>
-        <w:t>Dictionary</w:t>
-      </w:r>
-      <w:r>
-        <w:t xml:space="preserve"> </w:t>
-      </w:r>
-      <w:r>
-        <w:rPr>
-          <w:rFonts w:hint="eastAsia"/>
-        </w:rPr>
-        <w:t>Server</w:t>
-      </w:r>
-      <w:r>
-        <w:rPr>
-          <w:rFonts w:hint="eastAsia"/>
-        </w:rPr>
-        <w:t>（远程字典服务器）</w:t>
-      </w:r>
-      <w:r>
-        <w:rPr>
-          <w:rFonts w:hint="eastAsia"/>
-        </w:rPr>
-        <w:t>；</w:t>
-      </w:r>
+      <w:bookmarkStart w:id="0" w:name="_GoBack"/>
+      <w:bookmarkEnd w:id="0"/>
     </w:p>
-    <w:p>
-      <w:pPr>
-        <w:pStyle w:val="a7"/>
-        <w:numPr>
-          <w:ilvl w:val="0"/>
-          <w:numId w:val="2"/>
-        </w:numPr>
-        <w:ind w:firstLineChars="0"/>
-      </w:pPr>
-      <w:r>
-        <w:t>Redis在</w:t>
-      </w:r>
-      <w:r>
-        <w:rPr>
-          <w:color w:val="FF0000"/>
-        </w:rPr>
-        <w:t>TCP</w:t>
-      </w:r>
-      <w:r>
-        <w:t>端口</w:t>
-      </w:r>
-      <w:r>
-        <w:rPr>
-          <w:color w:val="FF0000"/>
-        </w:rPr>
-        <w:t>6379</w:t>
-      </w:r>
-      <w:r>
-        <w:t>上监听到来的连接</w:t>
-      </w:r>
-      <w:r>
-        <w:rPr>
-          <w:rFonts w:hint="eastAsia"/>
-        </w:rPr>
-        <w:t>；</w:t>
-      </w:r>
-    </w:p>
-    <w:p>
-      <w:pPr>
-        <w:pStyle w:val="a7"/>
-        <w:numPr>
-          <w:ilvl w:val="0"/>
-          <w:numId w:val="2"/>
-        </w:numPr>
-        <w:ind w:firstLineChars="0"/>
-      </w:pPr>
-      <w:r>
-        <w:t>V</w:t>
-      </w:r>
-      <w:r>
-        <w:rPr>
-          <w:rFonts w:hint="eastAsia"/>
-        </w:rPr>
-        <w:t>alue类型:string、hash、list、set、</w:t>
-      </w:r>
-      <w:proofErr w:type="spellStart"/>
-      <w:r>
-        <w:rPr>
-          <w:rFonts w:hint="eastAsia"/>
-        </w:rPr>
-        <w:t>zset</w:t>
-      </w:r>
-      <w:proofErr w:type="spellEnd"/>
-    </w:p>
-    <w:p>
-      <w:pPr>
-        <w:pStyle w:val="a7"/>
-        <w:numPr>
-          <w:ilvl w:val="0"/>
-          <w:numId w:val="2"/>
-        </w:numPr>
-        <w:ind w:firstLineChars="0"/>
-      </w:pPr>
-      <w:r>
-        <w:t>R</w:t>
-      </w:r>
-      <w:r>
-        <w:rPr>
-          <w:rFonts w:hint="eastAsia"/>
-        </w:rPr>
-        <w:t>edis</w:t>
-      </w:r>
-      <w:proofErr w:type="gramStart"/>
-      <w:r>
-        <w:rPr>
-          <w:rFonts w:hint="eastAsia"/>
-        </w:rPr>
-        <w:t>官网</w:t>
-      </w:r>
-      <w:proofErr w:type="gramEnd"/>
-      <w:hyperlink r:id="rId8" w:history="1">
-        <w:r>
-          <w:rPr>
-            <w:rStyle w:val="a9"/>
-          </w:rPr>
-          <w:t>https://redis.io/</w:t>
-        </w:r>
-      </w:hyperlink>
-    </w:p>
-    <w:p/>
     <w:p>
       <w:pPr>
         <w:pStyle w:val="1"/>
@@ -190,24 +54,39 @@
         </w:rPr>
         <w:t>系列文章</w:t>
       </w:r>
-      <w:hyperlink r:id="rId9" w:history="1">
-        <w:r>
-          <w:rPr>
-            <w:rStyle w:val="a9"/>
-          </w:rPr>
-          <w:t>http://ifeve.com/java-memory-model-1/</w:t>
-        </w:r>
-      </w:hyperlink>
+      <w:bookmarkStart w:id="1" w:name="OLE_LINK1"/>
+      <w:bookmarkStart w:id="2" w:name="OLE_LINK2"/>
+      <w:bookmarkStart w:id="3" w:name="OLE_LINK3"/>
+      <w:bookmarkStart w:id="4" w:name="OLE_LINK4"/>
+      <w:bookmarkStart w:id="5" w:name="OLE_LINK5"/>
+      <w:r>
+        <w:fldChar w:fldCharType="begin"/>
+      </w:r>
+      <w:r>
+        <w:instrText xml:space="preserve"> HYPERLINK "http://ifeve.com/java-memory-model-1/" </w:instrText>
+      </w:r>
+      <w:r>
+        <w:fldChar w:fldCharType="separate"/>
+      </w:r>
+      <w:r>
+        <w:rPr>
+          <w:rStyle w:val="a9"/>
+        </w:rPr>
+        <w:t>http://ifeve.com/java-memory-model-1/</w:t>
+      </w:r>
+      <w:r>
+        <w:rPr>
+          <w:rStyle w:val="a9"/>
+        </w:rPr>
+        <w:fldChar w:fldCharType="end"/>
+      </w:r>
+      <w:bookmarkEnd w:id="1"/>
+      <w:bookmarkEnd w:id="2"/>
+      <w:bookmarkEnd w:id="3"/>
+      <w:bookmarkEnd w:id="4"/>
+      <w:bookmarkEnd w:id="5"/>
     </w:p>
-    <w:p>
-      <w:pPr>
-        <w:rPr>
-          <w:rFonts w:hint="eastAsia"/>
-        </w:rPr>
-      </w:pPr>
-      <w:bookmarkStart w:id="0" w:name="_GoBack"/>
-      <w:bookmarkEnd w:id="0"/>
-    </w:p>
+    <w:p/>
     <w:sectPr>
       <w:pgSz w:w="11906" w:h="16838"/>
       <w:pgMar w:top="1440" w:right="1800" w:bottom="1440" w:left="1800" w:header="851" w:footer="992" w:gutter="0"/>
@@ -219,7 +98,7 @@
 </file>
 
 <file path=word/endnotes.xml><?xml version="1.0" encoding="utf-8"?>
-<w:endnotes xmlns:wpc="http://schemas.microsoft.com/office/word/2010/wordprocessingCanvas" xmlns:cx="http://schemas.microsoft.com/office/drawing/2014/chartex" xmlns:cx1="http://schemas.microsoft.com/office/drawing/2015/9/8/chartex" xmlns:cx2="http://schemas.microsoft.com/office/drawing/2015/10/21/chartex" xmlns:cx3="http://schemas.microsoft.com/office/drawing/2016/5/9/chartex" xmlns:cx4="http://schemas.microsoft.com/office/drawing/2016/5/10/chartex" xmlns:cx5="http://schemas.microsoft.com/office/drawing/2016/5/11/chartex" xmlns:cx6="http://schemas.microsoft.com/office/drawing/2016/5/12/chartex" xmlns:cx7="http://schemas.microsoft.com/office/drawing/2016/5/13/chartex" xmlns:cx8="http://schemas.microsoft.com/office/drawing/2016/5/14/chartex" xmlns:mc="http://schemas.openxmlformats.org/markup-compatibility/2006" xmlns:aink="http://schemas.microsoft.com/office/drawing/2016/ink" xmlns:am3d="http://schemas.microsoft.com/office/drawing/2017/model3d" xmlns:o="urn:schemas-microsoft-com:office:office" xmlns:r="http://schemas.openxmlformats.org/officeDocument/2006/relationships" xmlns:m="http://schemas.openxmlformats.org/officeDocument/2006/math" xmlns:v="urn:schemas-microsoft-com:vml" xmlns:wp14="http://schemas.microsoft.com/office/word/2010/wordprocessingDrawing" xmlns:wp="http://schemas.openxmlformats.org/drawingml/2006/wordprocessingDrawing" xmlns:w10="urn:schemas-microsoft-com:office:word" xmlns:w="http://schemas.openxmlformats.org/wordprocessingml/2006/main" xmlns:w14="http://schemas.microsoft.com/office/word/2010/wordml" xmlns:w15="http://schemas.microsoft.com/office/word/2012/wordml" xmlns:w16cid="http://schemas.microsoft.com/office/word/2016/wordml/cid" xmlns:w16se="http://schemas.microsoft.com/office/word/2015/wordml/symex" xmlns:wpg="http://schemas.microsoft.com/office/word/2010/wordprocessingGroup" xmlns:wpi="http://schemas.microsoft.com/office/word/2010/wordprocessingInk" xmlns:wne="http://schemas.microsoft.com/office/word/2006/wordml" xmlns:wps="http://schemas.microsoft.com/office/word/2010/wordprocessingShape" mc:Ignorable="w14 w15 w16se w16cid wp14">
+<w:endnotes xmlns:wpc="http://schemas.microsoft.com/office/word/2010/wordprocessingCanvas" xmlns:cx="http://schemas.microsoft.com/office/drawing/2014/chartex" xmlns:mc="http://schemas.openxmlformats.org/markup-compatibility/2006" xmlns:o="urn:schemas-microsoft-com:office:office" xmlns:r="http://schemas.openxmlformats.org/officeDocument/2006/relationships" xmlns:m="http://schemas.openxmlformats.org/officeDocument/2006/math" xmlns:v="urn:schemas-microsoft-com:vml" xmlns:wp14="http://schemas.microsoft.com/office/word/2010/wordprocessingDrawing" xmlns:wp="http://schemas.openxmlformats.org/drawingml/2006/wordprocessingDrawing" xmlns:w10="urn:schemas-microsoft-com:office:word" xmlns:w="http://schemas.openxmlformats.org/wordprocessingml/2006/main" xmlns:w14="http://schemas.microsoft.com/office/word/2010/wordml" xmlns:w15="http://schemas.microsoft.com/office/word/2012/wordml" xmlns:w16se="http://schemas.microsoft.com/office/word/2015/wordml/symex" xmlns:wpg="http://schemas.microsoft.com/office/word/2010/wordprocessingGroup" xmlns:wpi="http://schemas.microsoft.com/office/word/2010/wordprocessingInk" xmlns:wne="http://schemas.microsoft.com/office/word/2006/wordml" xmlns:wps="http://schemas.microsoft.com/office/word/2010/wordprocessingShape" mc:Ignorable="w14 w15 w16se wp14">
   <w:endnote w:type="separator" w:id="-1">
     <w:p>
       <w:r>
@@ -238,7 +117,7 @@
 </file>
 
 <file path=word/footnotes.xml><?xml version="1.0" encoding="utf-8"?>
-<w:footnotes xmlns:wpc="http://schemas.microsoft.com/office/word/2010/wordprocessingCanvas" xmlns:cx="http://schemas.microsoft.com/office/drawing/2014/chartex" xmlns:cx1="http://schemas.microsoft.com/office/drawing/2015/9/8/chartex" xmlns:cx2="http://schemas.microsoft.com/office/drawing/2015/10/21/chartex" xmlns:cx3="http://schemas.microsoft.com/office/drawing/2016/5/9/chartex" xmlns:cx4="http://schemas.microsoft.com/office/drawing/2016/5/10/chartex" xmlns:cx5="http://schemas.microsoft.com/office/drawing/2016/5/11/chartex" xmlns:cx6="http://schemas.microsoft.com/office/drawing/2016/5/12/chartex" xmlns:cx7="http://schemas.microsoft.com/office/drawing/2016/5/13/chartex" xmlns:cx8="http://schemas.microsoft.com/office/drawing/2016/5/14/chartex" xmlns:mc="http://schemas.openxmlformats.org/markup-compatibility/2006" xmlns:aink="http://schemas.microsoft.com/office/drawing/2016/ink" xmlns:am3d="http://schemas.microsoft.com/office/drawing/2017/model3d" xmlns:o="urn:schemas-microsoft-com:office:office" xmlns:r="http://schemas.openxmlformats.org/officeDocument/2006/relationships" xmlns:m="http://schemas.openxmlformats.org/officeDocument/2006/math" xmlns:v="urn:schemas-microsoft-com:vml" xmlns:wp14="http://schemas.microsoft.com/office/word/2010/wordprocessingDrawing" xmlns:wp="http://schemas.openxmlformats.org/drawingml/2006/wordprocessingDrawing" xmlns:w10="urn:schemas-microsoft-com:office:word" xmlns:w="http://schemas.openxmlformats.org/wordprocessingml/2006/main" xmlns:w14="http://schemas.microsoft.com/office/word/2010/wordml" xmlns:w15="http://schemas.microsoft.com/office/word/2012/wordml" xmlns:w16cid="http://schemas.microsoft.com/office/word/2016/wordml/cid" xmlns:w16se="http://schemas.microsoft.com/office/word/2015/wordml/symex" xmlns:wpg="http://schemas.microsoft.com/office/word/2010/wordprocessingGroup" xmlns:wpi="http://schemas.microsoft.com/office/word/2010/wordprocessingInk" xmlns:wne="http://schemas.microsoft.com/office/word/2006/wordml" xmlns:wps="http://schemas.microsoft.com/office/word/2010/wordprocessingShape" mc:Ignorable="w14 w15 w16se w16cid wp14">
+<w:footnotes xmlns:wpc="http://schemas.microsoft.com/office/word/2010/wordprocessingCanvas" xmlns:cx="http://schemas.microsoft.com/office/drawing/2014/chartex" xmlns:mc="http://schemas.openxmlformats.org/markup-compatibility/2006" xmlns:o="urn:schemas-microsoft-com:office:office" xmlns:r="http://schemas.openxmlformats.org/officeDocument/2006/relationships" xmlns:m="http://schemas.openxmlformats.org/officeDocument/2006/math" xmlns:v="urn:schemas-microsoft-com:vml" xmlns:wp14="http://schemas.microsoft.com/office/word/2010/wordprocessingDrawing" xmlns:wp="http://schemas.openxmlformats.org/drawingml/2006/wordprocessingDrawing" xmlns:w10="urn:schemas-microsoft-com:office:word" xmlns:w="http://schemas.openxmlformats.org/wordprocessingml/2006/main" xmlns:w14="http://schemas.microsoft.com/office/word/2010/wordml" xmlns:w15="http://schemas.microsoft.com/office/word/2012/wordml" xmlns:w16se="http://schemas.microsoft.com/office/word/2015/wordml/symex" xmlns:wpg="http://schemas.microsoft.com/office/word/2010/wordprocessingGroup" xmlns:wpi="http://schemas.microsoft.com/office/word/2010/wordprocessingInk" xmlns:wne="http://schemas.microsoft.com/office/word/2006/wordml" xmlns:wps="http://schemas.microsoft.com/office/word/2010/wordprocessingShape" mc:Ignorable="w14 w15 w16se wp14">
   <w:footnote w:type="separator" w:id="-1">
     <w:p>
       <w:r>
@@ -257,7 +136,7 @@
 </file>
 
 <file path=word/numbering.xml><?xml version="1.0" encoding="utf-8"?>
-<w:numbering xmlns:wpc="http://schemas.microsoft.com/office/word/2010/wordprocessingCanvas" xmlns:cx="http://schemas.microsoft.com/office/drawing/2014/chartex" xmlns:cx1="http://schemas.microsoft.com/office/drawing/2015/9/8/chartex" xmlns:cx2="http://schemas.microsoft.com/office/drawing/2015/10/21/chartex" xmlns:cx3="http://schemas.microsoft.com/office/drawing/2016/5/9/chartex" xmlns:cx4="http://schemas.microsoft.com/office/drawing/2016/5/10/chartex" xmlns:cx5="http://schemas.microsoft.com/office/drawing/2016/5/11/chartex" xmlns:cx6="http://schemas.microsoft.com/office/drawing/2016/5/12/chartex" xmlns:cx7="http://schemas.microsoft.com/office/drawing/2016/5/13/chartex" xmlns:cx8="http://schemas.microsoft.com/office/drawing/2016/5/14/chartex" xmlns:mc="http://schemas.openxmlformats.org/markup-compatibility/2006" xmlns:aink="http://schemas.microsoft.com/office/drawing/2016/ink" xmlns:am3d="http://schemas.microsoft.com/office/drawing/2017/model3d" xmlns:o="urn:schemas-microsoft-com:office:office" xmlns:r="http://schemas.openxmlformats.org/officeDocument/2006/relationships" xmlns:m="http://schemas.openxmlformats.org/officeDocument/2006/math" xmlns:v="urn:schemas-microsoft-com:vml" xmlns:wp14="http://schemas.microsoft.com/office/word/2010/wordprocessingDrawing" xmlns:wp="http://schemas.openxmlformats.org/drawingml/2006/wordprocessingDrawing" xmlns:w10="urn:schemas-microsoft-com:office:word" xmlns:w="http://schemas.openxmlformats.org/wordprocessingml/2006/main" xmlns:w14="http://schemas.microsoft.com/office/word/2010/wordml" xmlns:w15="http://schemas.microsoft.com/office/word/2012/wordml" xmlns:w16cid="http://schemas.microsoft.com/office/word/2016/wordml/cid" xmlns:w16se="http://schemas.microsoft.com/office/word/2015/wordml/symex" xmlns:wpg="http://schemas.microsoft.com/office/word/2010/wordprocessingGroup" xmlns:wpi="http://schemas.microsoft.com/office/word/2010/wordprocessingInk" xmlns:wne="http://schemas.microsoft.com/office/word/2006/wordml" xmlns:wps="http://schemas.microsoft.com/office/word/2010/wordprocessingShape" mc:Ignorable="w14 w15 w16se w16cid wp14">
+<w:numbering xmlns:wpc="http://schemas.microsoft.com/office/word/2010/wordprocessingCanvas" xmlns:cx="http://schemas.microsoft.com/office/drawing/2014/chartex" xmlns:mc="http://schemas.openxmlformats.org/markup-compatibility/2006" xmlns:o="urn:schemas-microsoft-com:office:office" xmlns:r="http://schemas.openxmlformats.org/officeDocument/2006/relationships" xmlns:m="http://schemas.openxmlformats.org/officeDocument/2006/math" xmlns:v="urn:schemas-microsoft-com:vml" xmlns:wp14="http://schemas.microsoft.com/office/word/2010/wordprocessingDrawing" xmlns:wp="http://schemas.openxmlformats.org/drawingml/2006/wordprocessingDrawing" xmlns:w10="urn:schemas-microsoft-com:office:word" xmlns:w="http://schemas.openxmlformats.org/wordprocessingml/2006/main" xmlns:w14="http://schemas.microsoft.com/office/word/2010/wordml" xmlns:w15="http://schemas.microsoft.com/office/word/2012/wordml" xmlns:w16se="http://schemas.microsoft.com/office/word/2015/wordml/symex" xmlns:wpg="http://schemas.microsoft.com/office/word/2010/wordprocessingGroup" xmlns:wpi="http://schemas.microsoft.com/office/word/2010/wordprocessingInk" xmlns:wne="http://schemas.microsoft.com/office/word/2006/wordml" xmlns:wps="http://schemas.microsoft.com/office/word/2010/wordprocessingShape" mc:Ignorable="w14 w15 w16se wp14">
   <w:abstractNum w:abstractNumId="0" w15:restartNumberingAfterBreak="0">
     <w:nsid w:val="02F77B93"/>
     <w:multiLevelType w:val="hybridMultilevel"/>
@@ -1534,7 +1413,7 @@
 </file>
 
 <file path=word/styles.xml><?xml version="1.0" encoding="utf-8"?>
-<w:styles xmlns:mc="http://schemas.openxmlformats.org/markup-compatibility/2006" xmlns:r="http://schemas.openxmlformats.org/officeDocument/2006/relationships" xmlns:w="http://schemas.openxmlformats.org/wordprocessingml/2006/main" xmlns:w14="http://schemas.microsoft.com/office/word/2010/wordml" xmlns:w15="http://schemas.microsoft.com/office/word/2012/wordml" xmlns:w16cid="http://schemas.microsoft.com/office/word/2016/wordml/cid" xmlns:w16se="http://schemas.microsoft.com/office/word/2015/wordml/symex" mc:Ignorable="w14 w15 w16se w16cid">
+<w:styles xmlns:mc="http://schemas.openxmlformats.org/markup-compatibility/2006" xmlns:r="http://schemas.openxmlformats.org/officeDocument/2006/relationships" xmlns:w="http://schemas.openxmlformats.org/wordprocessingml/2006/main" xmlns:w14="http://schemas.microsoft.com/office/word/2010/wordml" xmlns:w15="http://schemas.microsoft.com/office/word/2012/wordml" xmlns:w16se="http://schemas.microsoft.com/office/word/2015/wordml/symex" mc:Ignorable="w14 w15 w16se">
   <w:docDefaults>
     <w:rPrDefault>
       <w:rPr>
@@ -1547,7 +1426,7 @@
     </w:rPrDefault>
     <w:pPrDefault/>
   </w:docDefaults>
-  <w:latentStyles w:defLockedState="0" w:defUIPriority="99" w:defSemiHidden="0" w:defUnhideWhenUsed="0" w:defQFormat="0" w:count="375">
+  <w:latentStyles w:defLockedState="0" w:defUIPriority="99" w:defSemiHidden="0" w:defUnhideWhenUsed="0" w:defQFormat="0" w:count="371">
     <w:lsdException w:name="Normal" w:uiPriority="0" w:qFormat="1"/>
     <w:lsdException w:name="heading 1" w:uiPriority="9" w:qFormat="1"/>
     <w:lsdException w:name="heading 2" w:semiHidden="1" w:uiPriority="9" w:unhideWhenUsed="1" w:qFormat="1"/>
@@ -1919,10 +1798,6 @@
     <w:lsdException w:name="List Table 5 Dark Accent 6" w:uiPriority="50"/>
     <w:lsdException w:name="List Table 6 Colorful Accent 6" w:uiPriority="51"/>
     <w:lsdException w:name="List Table 7 Colorful Accent 6" w:uiPriority="52"/>
-    <w:lsdException w:name="Mention" w:semiHidden="1" w:unhideWhenUsed="1"/>
-    <w:lsdException w:name="Smart Hyperlink" w:semiHidden="1" w:unhideWhenUsed="1"/>
-    <w:lsdException w:name="Hashtag" w:semiHidden="1" w:unhideWhenUsed="1"/>
-    <w:lsdException w:name="Unresolved Mention" w:semiHidden="1" w:unhideWhenUsed="1"/>
   </w:latentStyles>
   <w:style w:type="paragraph" w:default="1" w:styleId="a">
     <w:name w:val="Normal"/>
@@ -2444,7 +2319,7 @@
       <w:bCs/>
     </w:rPr>
   </w:style>
-  <w:style w:type="character" w:styleId="ab">
+  <w:style w:type="character" w:customStyle="1" w:styleId="UnresolvedMention">
     <w:name w:val="Unresolved Mention"/>
     <w:basedOn w:val="a0"/>
     <w:uiPriority w:val="99"/>
@@ -2725,7 +2600,7 @@
 </file>
 
 <file path=customXml/itemProps1.xml><?xml version="1.0" encoding="utf-8"?>
-<ds:datastoreItem xmlns:ds="http://schemas.openxmlformats.org/officeDocument/2006/customXml" ds:itemID="{4EBDBCB7-BFA2-4564-BE11-CE51FFF55DC1}">
+<ds:datastoreItem xmlns:ds="http://schemas.openxmlformats.org/officeDocument/2006/customXml" ds:itemID="{8E67C7EE-D6A8-42D1-93BA-ECB7C72C1577}">
   <ds:schemaRefs>
     <ds:schemaRef ds:uri="http://schemas.openxmlformats.org/officeDocument/2006/bibliography"/>
   </ds:schemaRefs>

--- a/java内存模型.docx
+++ b/java内存模型.docx
@@ -14,11 +14,19 @@
       </w:r>
     </w:p>
     <w:p>
+      <w:r>
+        <w:rPr>
+          <w:rFonts w:hint="eastAsia"/>
+        </w:rPr>
+        <w:t>主要掌握知识点：</w:t>
+      </w:r>
+    </w:p>
+    <w:p>
       <w:pPr>
         <w:pStyle w:val="a7"/>
         <w:numPr>
           <w:ilvl w:val="0"/>
-          <w:numId w:val="2"/>
+          <w:numId w:val="19"/>
         </w:numPr>
         <w:ind w:firstLineChars="0"/>
       </w:pPr>
@@ -26,15 +34,330 @@
         <w:rPr>
           <w:rFonts w:hint="eastAsia"/>
         </w:rPr>
-        <w:t>re</w:t>
-      </w:r>
+        <w:t>可见性</w:t>
+      </w:r>
+    </w:p>
+    <w:p>
+      <w:pPr>
+        <w:pStyle w:val="a7"/>
+        <w:numPr>
+          <w:ilvl w:val="0"/>
+          <w:numId w:val="19"/>
+        </w:numPr>
+        <w:ind w:firstLineChars="0"/>
+      </w:pPr>
+      <w:r>
+        <w:rPr>
+          <w:rFonts w:hint="eastAsia"/>
+        </w:rPr>
+        <w:t>重排序</w:t>
+      </w:r>
+    </w:p>
+    <w:p>
+      <w:pPr>
+        <w:pStyle w:val="2"/>
+      </w:pPr>
+      <w:r>
+        <w:rPr>
+          <w:rFonts w:hint="eastAsia"/>
+        </w:rPr>
+        <w:t>内存模型抽象结构</w:t>
+      </w:r>
+    </w:p>
+    <w:p>
+      <w:pPr>
+        <w:jc w:val="center"/>
+      </w:pPr>
+      <w:r>
+        <w:rPr>
+          <w:noProof/>
+        </w:rPr>
+        <w:drawing>
+          <wp:inline distT="0" distB="0" distL="0" distR="0">
+            <wp:extent cx="4031615" cy="3594100"/>
+            <wp:effectExtent l="0" t="0" r="6985" b="6350"/>
+            <wp:docPr id="1" name="图片 1" descr="http://ifeve.com/wp-content/uploads/2013/01/113.png"/>
+            <wp:cNvGraphicFramePr>
+              <a:graphicFrameLocks xmlns:a="http://schemas.openxmlformats.org/drawingml/2006/main" noChangeAspect="1"/>
+            </wp:cNvGraphicFramePr>
+            <a:graphic xmlns:a="http://schemas.openxmlformats.org/drawingml/2006/main">
+              <a:graphicData uri="http://schemas.openxmlformats.org/drawingml/2006/picture">
+                <pic:pic xmlns:pic="http://schemas.openxmlformats.org/drawingml/2006/picture">
+                  <pic:nvPicPr>
+                    <pic:cNvPr id="0" name="Picture 1" descr="http://ifeve.com/wp-content/uploads/2013/01/113.png"/>
+                    <pic:cNvPicPr>
+                      <a:picLocks noChangeAspect="1" noChangeArrowheads="1"/>
+                    </pic:cNvPicPr>
+                  </pic:nvPicPr>
+                  <pic:blipFill>
+                    <a:blip r:embed="rId8">
+                      <a:extLst>
+                        <a:ext uri="{28A0092B-C50C-407E-A947-70E740481C1C}">
+                          <a14:useLocalDpi xmlns:a14="http://schemas.microsoft.com/office/drawing/2010/main" val="0"/>
+                        </a:ext>
+                      </a:extLst>
+                    </a:blip>
+                    <a:srcRect/>
+                    <a:stretch>
+                      <a:fillRect/>
+                    </a:stretch>
+                  </pic:blipFill>
+                  <pic:spPr bwMode="auto">
+                    <a:xfrm>
+                      <a:off x="0" y="0"/>
+                      <a:ext cx="4031615" cy="3594100"/>
+                    </a:xfrm>
+                    <a:prstGeom prst="rect">
+                      <a:avLst/>
+                    </a:prstGeom>
+                    <a:noFill/>
+                    <a:ln>
+                      <a:noFill/>
+                    </a:ln>
+                  </pic:spPr>
+                </pic:pic>
+              </a:graphicData>
+            </a:graphic>
+          </wp:inline>
+        </w:drawing>
+      </w:r>
+    </w:p>
+    <w:p>
+      <w:pPr>
+        <w:pStyle w:val="a7"/>
+        <w:numPr>
+          <w:ilvl w:val="0"/>
+          <w:numId w:val="21"/>
+        </w:numPr>
+        <w:ind w:firstLineChars="0"/>
+      </w:pPr>
+      <w:r>
+        <w:rPr>
+          <w:rFonts w:hint="eastAsia"/>
+        </w:rPr>
+        <w:t>所有的java对象都存放在内存中（也就是不管jvm哪个区的对象，都在主内存）；</w:t>
+      </w:r>
+    </w:p>
+    <w:p>
+      <w:pPr>
+        <w:pStyle w:val="a7"/>
+        <w:numPr>
+          <w:ilvl w:val="0"/>
+          <w:numId w:val="21"/>
+        </w:numPr>
+        <w:ind w:firstLineChars="0"/>
+      </w:pPr>
+      <w:r>
+        <w:rPr>
+          <w:rFonts w:hint="eastAsia"/>
+        </w:rPr>
+        <w:t>每个线程都有其独立的本地内存（逻辑概念），本地内存存放的是主内存对象的副本；</w:t>
+      </w:r>
+    </w:p>
+    <w:p>
+      <w:pPr>
+        <w:pStyle w:val="a7"/>
+        <w:numPr>
+          <w:ilvl w:val="0"/>
+          <w:numId w:val="21"/>
+        </w:numPr>
+        <w:ind w:firstLineChars="0"/>
+      </w:pPr>
+      <w:r>
+        <w:rPr>
+          <w:rFonts w:hint="eastAsia"/>
+        </w:rPr>
+        <w:t>共享变量包括（堆上对象，静态对象、数组对象）</w:t>
+      </w:r>
+      <w:r>
+        <w:rPr>
+          <w:rFonts w:hint="eastAsia"/>
+        </w:rPr>
+        <w:t>；</w:t>
+      </w:r>
+    </w:p>
+    <w:p>
+      <w:pPr>
+        <w:pStyle w:val="a7"/>
+        <w:numPr>
+          <w:ilvl w:val="0"/>
+          <w:numId w:val="21"/>
+        </w:numPr>
+        <w:ind w:firstLineChars="0"/>
+      </w:pPr>
+      <w:r>
+        <w:rPr>
+          <w:rFonts w:hint="eastAsia"/>
+        </w:rPr>
+        <w:t>局部变量包、方法参数、异常处理参数</w:t>
+      </w:r>
+      <w:r>
+        <w:rPr>
+          <w:rFonts w:hint="eastAsia"/>
+        </w:rPr>
+        <w:t>都不被共享，属于线程私有；</w:t>
+      </w:r>
+    </w:p>
+    <w:p>
+      <w:pPr>
+        <w:pStyle w:val="a7"/>
+        <w:numPr>
+          <w:ilvl w:val="0"/>
+          <w:numId w:val="21"/>
+        </w:numPr>
+        <w:ind w:firstLineChars="0"/>
+      </w:pPr>
+      <w:r>
+        <w:rPr>
+          <w:rFonts w:hint="eastAsia"/>
+        </w:rPr>
+        <w:t>线程对所有共享变量的操作都是在本地内存，不会直接操作主内存中的共享变量；</w:t>
+      </w:r>
+    </w:p>
+    <w:p>
+      <w:pPr>
+        <w:pStyle w:val="a7"/>
+        <w:numPr>
+          <w:ilvl w:val="0"/>
+          <w:numId w:val="21"/>
+        </w:numPr>
+        <w:ind w:firstLineChars="0"/>
+        <w:rPr>
+          <w:rFonts w:hint="eastAsia"/>
+        </w:rPr>
+      </w:pPr>
+      <w:r>
+        <w:rPr>
+          <w:rFonts w:hint="eastAsia"/>
+        </w:rPr>
+        <w:t>不同线程无法直接访问其他线程本地内存中的对象，线程间的共享变量</w:t>
+      </w:r>
+      <w:r>
+        <w:rPr>
+          <w:rFonts w:hint="eastAsia"/>
+        </w:rPr>
+        <w:t>需要主内存</w:t>
+      </w:r>
+      <w:r>
+        <w:rPr>
+          <w:rFonts w:hint="eastAsia"/>
+        </w:rPr>
+        <w:t>进行传递；</w:t>
+      </w:r>
+    </w:p>
+    <w:p>
+      <w:pPr>
+        <w:pStyle w:val="1"/>
+      </w:pPr>
+      <w:r>
+        <w:rPr>
+          <w:rFonts w:hint="eastAsia"/>
+        </w:rPr>
+        <w:lastRenderedPageBreak/>
+        <w:t>知识点</w:t>
+      </w:r>
+    </w:p>
+    <w:p>
+      <w:pPr>
+        <w:pStyle w:val="2"/>
+      </w:pPr>
+      <w:r>
+        <w:rPr>
+          <w:rFonts w:hint="eastAsia"/>
+        </w:rPr>
+        <w:t>可见性</w:t>
+      </w:r>
+    </w:p>
+    <w:p>
+      <w:pPr>
+        <w:rPr>
+          <w:rFonts w:hint="eastAsia"/>
+        </w:rPr>
+      </w:pPr>
+      <w:r>
+        <w:rPr>
+          <w:rFonts w:hint="eastAsia"/>
+        </w:rPr>
+        <w:t>一个线程对共享变量的更新，修改可以被其他线程所“看见”（也就是可以被访问）。</w:t>
+      </w:r>
+    </w:p>
+    <w:p>
+      <w:pPr>
+        <w:pStyle w:val="3"/>
+      </w:pPr>
+      <w:r>
+        <w:rPr>
+          <w:rFonts w:hint="eastAsia"/>
+        </w:rPr>
+        <w:t>实现</w:t>
+      </w:r>
+    </w:p>
+    <w:p>
+      <w:pPr>
+        <w:rPr>
+          <w:rFonts w:hint="eastAsia"/>
+        </w:rPr>
+      </w:pPr>
       <w:bookmarkStart w:id="0" w:name="_GoBack"/>
       <w:bookmarkEnd w:id="0"/>
     </w:p>
     <w:p>
       <w:pPr>
-        <w:pStyle w:val="1"/>
-      </w:pPr>
+        <w:pStyle w:val="2"/>
+      </w:pPr>
+      <w:r>
+        <w:rPr>
+          <w:rFonts w:hint="eastAsia"/>
+        </w:rPr>
+        <w:t>重排序</w:t>
+      </w:r>
+    </w:p>
+    <w:p>
+      <w:pPr>
+        <w:pStyle w:val="2"/>
+      </w:pPr>
+      <w:r>
+        <w:rPr>
+          <w:rFonts w:hint="eastAsia"/>
+        </w:rPr>
+        <w:t>顺序一致性</w:t>
+      </w:r>
+    </w:p>
+    <w:p>
+      <w:pPr>
+        <w:pStyle w:val="2"/>
+      </w:pPr>
+      <w:r>
+        <w:rPr>
+          <w:rFonts w:hint="eastAsia"/>
+        </w:rPr>
+        <w:t>锁</w:t>
+      </w:r>
+    </w:p>
+    <w:p>
+      <w:pPr>
+        <w:pStyle w:val="2"/>
+      </w:pPr>
+      <w:r>
+        <w:t>V</w:t>
+      </w:r>
+      <w:r>
+        <w:rPr>
+          <w:rFonts w:hint="eastAsia"/>
+        </w:rPr>
+        <w:t>olatile</w:t>
+      </w:r>
+    </w:p>
+    <w:p>
+      <w:pPr>
+        <w:pStyle w:val="2"/>
+      </w:pPr>
+      <w:r>
+        <w:rPr>
+          <w:rFonts w:hint="eastAsia"/>
+        </w:rPr>
+        <w:t>Final</w:t>
+      </w:r>
     </w:p>
     <w:p>
       <w:pPr>
@@ -59,6 +382,7 @@
       <w:bookmarkStart w:id="3" w:name="OLE_LINK3"/>
       <w:bookmarkStart w:id="4" w:name="OLE_LINK4"/>
       <w:bookmarkStart w:id="5" w:name="OLE_LINK5"/>
+      <w:bookmarkStart w:id="6" w:name="OLE_LINK6"/>
       <w:r>
         <w:fldChar w:fldCharType="begin"/>
       </w:r>
@@ -85,8 +409,21 @@
       <w:bookmarkEnd w:id="3"/>
       <w:bookmarkEnd w:id="4"/>
       <w:bookmarkEnd w:id="5"/>
+      <w:bookmarkEnd w:id="6"/>
     </w:p>
-    <w:p/>
+    <w:p>
+      <w:pPr>
+        <w:rPr>
+          <w:rFonts w:hint="eastAsia"/>
+        </w:rPr>
+      </w:pPr>
+      <w:r>
+        <w:rPr>
+          <w:rFonts w:hint="eastAsia"/>
+        </w:rPr>
+        <w:t>《java并发编程艺术》第三章</w:t>
+      </w:r>
+    </w:p>
     <w:sectPr>
       <w:pgSz w:w="11906" w:h="16838"/>
       <w:pgMar w:top="1440" w:right="1800" w:bottom="1440" w:left="1800" w:header="851" w:footer="992" w:gutter="0"/>
@@ -346,6 +683,119 @@
     </w:lvl>
   </w:abstractNum>
   <w:abstractNum w:abstractNumId="2" w15:restartNumberingAfterBreak="0">
+    <w:nsid w:val="1D613E35"/>
+    <w:multiLevelType w:val="hybridMultilevel"/>
+    <w:tmpl w:val="5B02C01C"/>
+    <w:lvl w:ilvl="0" w:tplc="04090001">
+      <w:start w:val="1"/>
+      <w:numFmt w:val="bullet"/>
+      <w:lvlText w:val=""/>
+      <w:lvlJc w:val="left"/>
+      <w:pPr>
+        <w:ind w:left="420" w:hanging="420"/>
+      </w:pPr>
+      <w:rPr>
+        <w:rFonts w:ascii="Wingdings" w:hAnsi="Wingdings" w:hint="default"/>
+      </w:rPr>
+    </w:lvl>
+    <w:lvl w:ilvl="1" w:tplc="04090003" w:tentative="1">
+      <w:start w:val="1"/>
+      <w:numFmt w:val="bullet"/>
+      <w:lvlText w:val=""/>
+      <w:lvlJc w:val="left"/>
+      <w:pPr>
+        <w:ind w:left="840" w:hanging="420"/>
+      </w:pPr>
+      <w:rPr>
+        <w:rFonts w:ascii="Wingdings" w:hAnsi="Wingdings" w:hint="default"/>
+      </w:rPr>
+    </w:lvl>
+    <w:lvl w:ilvl="2" w:tplc="04090005" w:tentative="1">
+      <w:start w:val="1"/>
+      <w:numFmt w:val="bullet"/>
+      <w:lvlText w:val=""/>
+      <w:lvlJc w:val="left"/>
+      <w:pPr>
+        <w:ind w:left="1260" w:hanging="420"/>
+      </w:pPr>
+      <w:rPr>
+        <w:rFonts w:ascii="Wingdings" w:hAnsi="Wingdings" w:hint="default"/>
+      </w:rPr>
+    </w:lvl>
+    <w:lvl w:ilvl="3" w:tplc="04090001" w:tentative="1">
+      <w:start w:val="1"/>
+      <w:numFmt w:val="bullet"/>
+      <w:lvlText w:val=""/>
+      <w:lvlJc w:val="left"/>
+      <w:pPr>
+        <w:ind w:left="1680" w:hanging="420"/>
+      </w:pPr>
+      <w:rPr>
+        <w:rFonts w:ascii="Wingdings" w:hAnsi="Wingdings" w:hint="default"/>
+      </w:rPr>
+    </w:lvl>
+    <w:lvl w:ilvl="4" w:tplc="04090003" w:tentative="1">
+      <w:start w:val="1"/>
+      <w:numFmt w:val="bullet"/>
+      <w:lvlText w:val=""/>
+      <w:lvlJc w:val="left"/>
+      <w:pPr>
+        <w:ind w:left="2100" w:hanging="420"/>
+      </w:pPr>
+      <w:rPr>
+        <w:rFonts w:ascii="Wingdings" w:hAnsi="Wingdings" w:hint="default"/>
+      </w:rPr>
+    </w:lvl>
+    <w:lvl w:ilvl="5" w:tplc="04090005" w:tentative="1">
+      <w:start w:val="1"/>
+      <w:numFmt w:val="bullet"/>
+      <w:lvlText w:val=""/>
+      <w:lvlJc w:val="left"/>
+      <w:pPr>
+        <w:ind w:left="2520" w:hanging="420"/>
+      </w:pPr>
+      <w:rPr>
+        <w:rFonts w:ascii="Wingdings" w:hAnsi="Wingdings" w:hint="default"/>
+      </w:rPr>
+    </w:lvl>
+    <w:lvl w:ilvl="6" w:tplc="04090001" w:tentative="1">
+      <w:start w:val="1"/>
+      <w:numFmt w:val="bullet"/>
+      <w:lvlText w:val=""/>
+      <w:lvlJc w:val="left"/>
+      <w:pPr>
+        <w:ind w:left="2940" w:hanging="420"/>
+      </w:pPr>
+      <w:rPr>
+        <w:rFonts w:ascii="Wingdings" w:hAnsi="Wingdings" w:hint="default"/>
+      </w:rPr>
+    </w:lvl>
+    <w:lvl w:ilvl="7" w:tplc="04090003" w:tentative="1">
+      <w:start w:val="1"/>
+      <w:numFmt w:val="bullet"/>
+      <w:lvlText w:val=""/>
+      <w:lvlJc w:val="left"/>
+      <w:pPr>
+        <w:ind w:left="3360" w:hanging="420"/>
+      </w:pPr>
+      <w:rPr>
+        <w:rFonts w:ascii="Wingdings" w:hAnsi="Wingdings" w:hint="default"/>
+      </w:rPr>
+    </w:lvl>
+    <w:lvl w:ilvl="8" w:tplc="04090005" w:tentative="1">
+      <w:start w:val="1"/>
+      <w:numFmt w:val="bullet"/>
+      <w:lvlText w:val=""/>
+      <w:lvlJc w:val="left"/>
+      <w:pPr>
+        <w:ind w:left="3780" w:hanging="420"/>
+      </w:pPr>
+      <w:rPr>
+        <w:rFonts w:ascii="Wingdings" w:hAnsi="Wingdings" w:hint="default"/>
+      </w:rPr>
+    </w:lvl>
+  </w:abstractNum>
+  <w:abstractNum w:abstractNumId="3" w15:restartNumberingAfterBreak="0">
     <w:nsid w:val="208245C6"/>
     <w:multiLevelType w:val="hybridMultilevel"/>
     <w:tmpl w:val="B106D148"/>
@@ -458,7 +908,7 @@
       </w:rPr>
     </w:lvl>
   </w:abstractNum>
-  <w:abstractNum w:abstractNumId="3" w15:restartNumberingAfterBreak="0">
+  <w:abstractNum w:abstractNumId="4" w15:restartNumberingAfterBreak="0">
     <w:nsid w:val="20F4707A"/>
     <w:multiLevelType w:val="hybridMultilevel"/>
     <w:tmpl w:val="F690B85A"/>
@@ -547,7 +997,7 @@
       </w:pPr>
     </w:lvl>
   </w:abstractNum>
-  <w:abstractNum w:abstractNumId="4" w15:restartNumberingAfterBreak="0">
+  <w:abstractNum w:abstractNumId="5" w15:restartNumberingAfterBreak="0">
     <w:nsid w:val="30F15ADD"/>
     <w:multiLevelType w:val="hybridMultilevel"/>
     <w:tmpl w:val="71207B30"/>
@@ -636,7 +1086,7 @@
       </w:pPr>
     </w:lvl>
   </w:abstractNum>
-  <w:abstractNum w:abstractNumId="5" w15:restartNumberingAfterBreak="0">
+  <w:abstractNum w:abstractNumId="6" w15:restartNumberingAfterBreak="0">
     <w:nsid w:val="34A1302C"/>
     <w:multiLevelType w:val="hybridMultilevel"/>
     <w:tmpl w:val="AD60AB94"/>
@@ -749,7 +1199,7 @@
       </w:rPr>
     </w:lvl>
   </w:abstractNum>
-  <w:abstractNum w:abstractNumId="6" w15:restartNumberingAfterBreak="0">
+  <w:abstractNum w:abstractNumId="7" w15:restartNumberingAfterBreak="0">
     <w:nsid w:val="3F1305C7"/>
     <w:multiLevelType w:val="hybridMultilevel"/>
     <w:tmpl w:val="98602610"/>
@@ -862,7 +1312,7 @@
       </w:rPr>
     </w:lvl>
   </w:abstractNum>
-  <w:abstractNum w:abstractNumId="7" w15:restartNumberingAfterBreak="0">
+  <w:abstractNum w:abstractNumId="8" w15:restartNumberingAfterBreak="0">
     <w:nsid w:val="40786DBC"/>
     <w:multiLevelType w:val="hybridMultilevel"/>
     <w:tmpl w:val="D3562FC2"/>
@@ -951,7 +1401,7 @@
       </w:pPr>
     </w:lvl>
   </w:abstractNum>
-  <w:abstractNum w:abstractNumId="8" w15:restartNumberingAfterBreak="0">
+  <w:abstractNum w:abstractNumId="9" w15:restartNumberingAfterBreak="0">
     <w:nsid w:val="46685398"/>
     <w:multiLevelType w:val="hybridMultilevel"/>
     <w:tmpl w:val="7004C202"/>
@@ -1064,7 +1514,7 @@
       </w:rPr>
     </w:lvl>
   </w:abstractNum>
-  <w:abstractNum w:abstractNumId="9" w15:restartNumberingAfterBreak="0">
+  <w:abstractNum w:abstractNumId="10" w15:restartNumberingAfterBreak="0">
     <w:nsid w:val="48B515A0"/>
     <w:multiLevelType w:val="hybridMultilevel"/>
     <w:tmpl w:val="A3C64C34"/>
@@ -1177,7 +1627,120 @@
       </w:rPr>
     </w:lvl>
   </w:abstractNum>
-  <w:abstractNum w:abstractNumId="10" w15:restartNumberingAfterBreak="0">
+  <w:abstractNum w:abstractNumId="11" w15:restartNumberingAfterBreak="0">
+    <w:nsid w:val="4A6705ED"/>
+    <w:multiLevelType w:val="hybridMultilevel"/>
+    <w:tmpl w:val="2F4CFB46"/>
+    <w:lvl w:ilvl="0" w:tplc="04090001">
+      <w:start w:val="1"/>
+      <w:numFmt w:val="bullet"/>
+      <w:lvlText w:val=""/>
+      <w:lvlJc w:val="left"/>
+      <w:pPr>
+        <w:ind w:left="420" w:hanging="420"/>
+      </w:pPr>
+      <w:rPr>
+        <w:rFonts w:ascii="Wingdings" w:hAnsi="Wingdings" w:hint="default"/>
+      </w:rPr>
+    </w:lvl>
+    <w:lvl w:ilvl="1" w:tplc="04090003" w:tentative="1">
+      <w:start w:val="1"/>
+      <w:numFmt w:val="bullet"/>
+      <w:lvlText w:val=""/>
+      <w:lvlJc w:val="left"/>
+      <w:pPr>
+        <w:ind w:left="840" w:hanging="420"/>
+      </w:pPr>
+      <w:rPr>
+        <w:rFonts w:ascii="Wingdings" w:hAnsi="Wingdings" w:hint="default"/>
+      </w:rPr>
+    </w:lvl>
+    <w:lvl w:ilvl="2" w:tplc="04090005" w:tentative="1">
+      <w:start w:val="1"/>
+      <w:numFmt w:val="bullet"/>
+      <w:lvlText w:val=""/>
+      <w:lvlJc w:val="left"/>
+      <w:pPr>
+        <w:ind w:left="1260" w:hanging="420"/>
+      </w:pPr>
+      <w:rPr>
+        <w:rFonts w:ascii="Wingdings" w:hAnsi="Wingdings" w:hint="default"/>
+      </w:rPr>
+    </w:lvl>
+    <w:lvl w:ilvl="3" w:tplc="04090001" w:tentative="1">
+      <w:start w:val="1"/>
+      <w:numFmt w:val="bullet"/>
+      <w:lvlText w:val=""/>
+      <w:lvlJc w:val="left"/>
+      <w:pPr>
+        <w:ind w:left="1680" w:hanging="420"/>
+      </w:pPr>
+      <w:rPr>
+        <w:rFonts w:ascii="Wingdings" w:hAnsi="Wingdings" w:hint="default"/>
+      </w:rPr>
+    </w:lvl>
+    <w:lvl w:ilvl="4" w:tplc="04090003" w:tentative="1">
+      <w:start w:val="1"/>
+      <w:numFmt w:val="bullet"/>
+      <w:lvlText w:val=""/>
+      <w:lvlJc w:val="left"/>
+      <w:pPr>
+        <w:ind w:left="2100" w:hanging="420"/>
+      </w:pPr>
+      <w:rPr>
+        <w:rFonts w:ascii="Wingdings" w:hAnsi="Wingdings" w:hint="default"/>
+      </w:rPr>
+    </w:lvl>
+    <w:lvl w:ilvl="5" w:tplc="04090005" w:tentative="1">
+      <w:start w:val="1"/>
+      <w:numFmt w:val="bullet"/>
+      <w:lvlText w:val=""/>
+      <w:lvlJc w:val="left"/>
+      <w:pPr>
+        <w:ind w:left="2520" w:hanging="420"/>
+      </w:pPr>
+      <w:rPr>
+        <w:rFonts w:ascii="Wingdings" w:hAnsi="Wingdings" w:hint="default"/>
+      </w:rPr>
+    </w:lvl>
+    <w:lvl w:ilvl="6" w:tplc="04090001" w:tentative="1">
+      <w:start w:val="1"/>
+      <w:numFmt w:val="bullet"/>
+      <w:lvlText w:val=""/>
+      <w:lvlJc w:val="left"/>
+      <w:pPr>
+        <w:ind w:left="2940" w:hanging="420"/>
+      </w:pPr>
+      <w:rPr>
+        <w:rFonts w:ascii="Wingdings" w:hAnsi="Wingdings" w:hint="default"/>
+      </w:rPr>
+    </w:lvl>
+    <w:lvl w:ilvl="7" w:tplc="04090003" w:tentative="1">
+      <w:start w:val="1"/>
+      <w:numFmt w:val="bullet"/>
+      <w:lvlText w:val=""/>
+      <w:lvlJc w:val="left"/>
+      <w:pPr>
+        <w:ind w:left="3360" w:hanging="420"/>
+      </w:pPr>
+      <w:rPr>
+        <w:rFonts w:ascii="Wingdings" w:hAnsi="Wingdings" w:hint="default"/>
+      </w:rPr>
+    </w:lvl>
+    <w:lvl w:ilvl="8" w:tplc="04090005" w:tentative="1">
+      <w:start w:val="1"/>
+      <w:numFmt w:val="bullet"/>
+      <w:lvlText w:val=""/>
+      <w:lvlJc w:val="left"/>
+      <w:pPr>
+        <w:ind w:left="3780" w:hanging="420"/>
+      </w:pPr>
+      <w:rPr>
+        <w:rFonts w:ascii="Wingdings" w:hAnsi="Wingdings" w:hint="default"/>
+      </w:rPr>
+    </w:lvl>
+  </w:abstractNum>
+  <w:abstractNum w:abstractNumId="12" w15:restartNumberingAfterBreak="0">
     <w:nsid w:val="52512D97"/>
     <w:multiLevelType w:val="hybridMultilevel"/>
     <w:tmpl w:val="CFAA339A"/>
@@ -1266,7 +1829,7 @@
       </w:pPr>
     </w:lvl>
   </w:abstractNum>
-  <w:abstractNum w:abstractNumId="11" w15:restartNumberingAfterBreak="0">
+  <w:abstractNum w:abstractNumId="13" w15:restartNumberingAfterBreak="0">
     <w:nsid w:val="72113F5B"/>
     <w:multiLevelType w:val="hybridMultilevel"/>
     <w:tmpl w:val="20E8D82A"/>
@@ -1359,22 +1922,22 @@
     <w:abstractNumId w:val="1"/>
   </w:num>
   <w:num w:numId="2">
-    <w:abstractNumId w:val="10"/>
+    <w:abstractNumId w:val="12"/>
   </w:num>
   <w:num w:numId="3">
     <w:abstractNumId w:val="1"/>
   </w:num>
   <w:num w:numId="4">
-    <w:abstractNumId w:val="11"/>
+    <w:abstractNumId w:val="13"/>
   </w:num>
   <w:num w:numId="5">
-    <w:abstractNumId w:val="4"/>
+    <w:abstractNumId w:val="5"/>
   </w:num>
   <w:num w:numId="6">
     <w:abstractNumId w:val="1"/>
   </w:num>
   <w:num w:numId="7">
-    <w:abstractNumId w:val="7"/>
+    <w:abstractNumId w:val="8"/>
   </w:num>
   <w:num w:numId="8">
     <w:abstractNumId w:val="1"/>
@@ -1386,28 +1949,37 @@
     <w:abstractNumId w:val="1"/>
   </w:num>
   <w:num w:numId="11">
-    <w:abstractNumId w:val="3"/>
+    <w:abstractNumId w:val="4"/>
   </w:num>
   <w:num w:numId="12">
-    <w:abstractNumId w:val="6"/>
+    <w:abstractNumId w:val="7"/>
   </w:num>
   <w:num w:numId="13">
-    <w:abstractNumId w:val="9"/>
+    <w:abstractNumId w:val="10"/>
   </w:num>
   <w:num w:numId="14">
-    <w:abstractNumId w:val="8"/>
+    <w:abstractNumId w:val="9"/>
   </w:num>
   <w:num w:numId="15">
     <w:abstractNumId w:val="0"/>
   </w:num>
   <w:num w:numId="16">
-    <w:abstractNumId w:val="5"/>
+    <w:abstractNumId w:val="6"/>
   </w:num>
   <w:num w:numId="17">
-    <w:abstractNumId w:val="2"/>
+    <w:abstractNumId w:val="3"/>
   </w:num>
   <w:num w:numId="18">
     <w:abstractNumId w:val="1"/>
+  </w:num>
+  <w:num w:numId="19">
+    <w:abstractNumId w:val="2"/>
+  </w:num>
+  <w:num w:numId="20">
+    <w:abstractNumId w:val="1"/>
+  </w:num>
+  <w:num w:numId="21">
+    <w:abstractNumId w:val="11"/>
   </w:num>
 </w:numbering>
 </file>
@@ -1865,7 +2437,6 @@
     <w:next w:val="a"/>
     <w:link w:val="30"/>
     <w:uiPriority w:val="9"/>
-    <w:semiHidden/>
     <w:unhideWhenUsed/>
     <w:qFormat/>
     <w:rsid w:val="00A5393C"/>
@@ -2172,7 +2743,6 @@
     <w:basedOn w:val="a0"/>
     <w:link w:val="3"/>
     <w:uiPriority w:val="9"/>
-    <w:semiHidden/>
     <w:rsid w:val="00A5393C"/>
     <w:rPr>
       <w:b/>
@@ -2600,7 +3170,7 @@
 </file>
 
 <file path=customXml/itemProps1.xml><?xml version="1.0" encoding="utf-8"?>
-<ds:datastoreItem xmlns:ds="http://schemas.openxmlformats.org/officeDocument/2006/customXml" ds:itemID="{8E67C7EE-D6A8-42D1-93BA-ECB7C72C1577}">
+<ds:datastoreItem xmlns:ds="http://schemas.openxmlformats.org/officeDocument/2006/customXml" ds:itemID="{BE58BA3D-F4E5-49E0-A6B7-7D98D9435A52}">
   <ds:schemaRefs>
     <ds:schemaRef ds:uri="http://schemas.openxmlformats.org/officeDocument/2006/bibliography"/>
   </ds:schemaRefs>

--- a/java内存模型.docx
+++ b/java内存模型.docx
@@ -1,6 +1,6 @@
 
 <file path=word/document.xml><?xml version="1.0" encoding="utf-8"?>
-<w:document xmlns:wpc="http://schemas.microsoft.com/office/word/2010/wordprocessingCanvas" xmlns:cx="http://schemas.microsoft.com/office/drawing/2014/chartex" xmlns:mc="http://schemas.openxmlformats.org/markup-compatibility/2006" xmlns:o="urn:schemas-microsoft-com:office:office" xmlns:r="http://schemas.openxmlformats.org/officeDocument/2006/relationships" xmlns:m="http://schemas.openxmlformats.org/officeDocument/2006/math" xmlns:v="urn:schemas-microsoft-com:vml" xmlns:wp14="http://schemas.microsoft.com/office/word/2010/wordprocessingDrawing" xmlns:wp="http://schemas.openxmlformats.org/drawingml/2006/wordprocessingDrawing" xmlns:w10="urn:schemas-microsoft-com:office:word" xmlns:w="http://schemas.openxmlformats.org/wordprocessingml/2006/main" xmlns:w14="http://schemas.microsoft.com/office/word/2010/wordml" xmlns:w15="http://schemas.microsoft.com/office/word/2012/wordml" xmlns:w16se="http://schemas.microsoft.com/office/word/2015/wordml/symex" xmlns:wpg="http://schemas.microsoft.com/office/word/2010/wordprocessingGroup" xmlns:wpi="http://schemas.microsoft.com/office/word/2010/wordprocessingInk" xmlns:wne="http://schemas.microsoft.com/office/word/2006/wordml" xmlns:wps="http://schemas.microsoft.com/office/word/2010/wordprocessingShape" mc:Ignorable="w14 w15 w16se wp14">
+<w:document xmlns:wpc="http://schemas.microsoft.com/office/word/2010/wordprocessingCanvas" xmlns:cx="http://schemas.microsoft.com/office/drawing/2014/chartex" xmlns:cx1="http://schemas.microsoft.com/office/drawing/2015/9/8/chartex" xmlns:cx2="http://schemas.microsoft.com/office/drawing/2015/10/21/chartex" xmlns:cx3="http://schemas.microsoft.com/office/drawing/2016/5/9/chartex" xmlns:cx4="http://schemas.microsoft.com/office/drawing/2016/5/10/chartex" xmlns:cx5="http://schemas.microsoft.com/office/drawing/2016/5/11/chartex" xmlns:cx6="http://schemas.microsoft.com/office/drawing/2016/5/12/chartex" xmlns:cx7="http://schemas.microsoft.com/office/drawing/2016/5/13/chartex" xmlns:cx8="http://schemas.microsoft.com/office/drawing/2016/5/14/chartex" xmlns:mc="http://schemas.openxmlformats.org/markup-compatibility/2006" xmlns:aink="http://schemas.microsoft.com/office/drawing/2016/ink" xmlns:am3d="http://schemas.microsoft.com/office/drawing/2017/model3d" xmlns:o="urn:schemas-microsoft-com:office:office" xmlns:r="http://schemas.openxmlformats.org/officeDocument/2006/relationships" xmlns:m="http://schemas.openxmlformats.org/officeDocument/2006/math" xmlns:v="urn:schemas-microsoft-com:vml" xmlns:wp14="http://schemas.microsoft.com/office/word/2010/wordprocessingDrawing" xmlns:wp="http://schemas.openxmlformats.org/drawingml/2006/wordprocessingDrawing" xmlns:w10="urn:schemas-microsoft-com:office:word" xmlns:w="http://schemas.openxmlformats.org/wordprocessingml/2006/main" xmlns:w14="http://schemas.microsoft.com/office/word/2010/wordml" xmlns:w15="http://schemas.microsoft.com/office/word/2012/wordml" xmlns:w16cid="http://schemas.microsoft.com/office/word/2016/wordml/cid" xmlns:w16se="http://schemas.microsoft.com/office/word/2015/wordml/symex" xmlns:wpg="http://schemas.microsoft.com/office/word/2010/wordprocessingGroup" xmlns:wpi="http://schemas.microsoft.com/office/word/2010/wordprocessingInk" xmlns:wne="http://schemas.microsoft.com/office/word/2006/wordml" xmlns:wps="http://schemas.microsoft.com/office/word/2010/wordprocessingShape" mc:Ignorable="w14 w15 w16se w16cid wp14">
   <w:body>
     <w:p>
       <w:pPr>
@@ -135,7 +135,21 @@
         <w:rPr>
           <w:rFonts w:hint="eastAsia"/>
         </w:rPr>
-        <w:t>所有的java对象都存放在内存中（也就是不管jvm哪个区的对象，都在主内存）；</w:t>
+        <w:t>所有的java对象都存放在内存中（也就是不管</w:t>
+      </w:r>
+      <w:proofErr w:type="spellStart"/>
+      <w:r>
+        <w:rPr>
+          <w:rFonts w:hint="eastAsia"/>
+        </w:rPr>
+        <w:t>jvm</w:t>
+      </w:r>
+      <w:proofErr w:type="spellEnd"/>
+      <w:r>
+        <w:rPr>
+          <w:rFonts w:hint="eastAsia"/>
+        </w:rPr>
+        <w:t>哪个区的对象，都在主内存）；</w:t>
       </w:r>
     </w:p>
     <w:p>
@@ -189,7 +203,15 @@
         <w:rPr>
           <w:rFonts w:hint="eastAsia"/>
         </w:rPr>
-        <w:t>局部变量包、方法参数、异常处理参数</w:t>
+        <w:t>局部变量、方法参数、异常</w:t>
+      </w:r>
+      <w:bookmarkStart w:id="0" w:name="_GoBack"/>
+      <w:bookmarkEnd w:id="0"/>
+      <w:r>
+        <w:rPr>
+          <w:rFonts w:hint="eastAsia"/>
+        </w:rPr>
+        <w:t>处理参数</w:t>
       </w:r>
       <w:r>
         <w:rPr>
@@ -222,9 +244,6 @@
           <w:numId w:val="21"/>
         </w:numPr>
         <w:ind w:firstLineChars="0"/>
-        <w:rPr>
-          <w:rFonts w:hint="eastAsia"/>
-        </w:rPr>
       </w:pPr>
       <w:r>
         <w:rPr>
@@ -269,11 +288,6 @@
       </w:r>
     </w:p>
     <w:p>
-      <w:pPr>
-        <w:rPr>
-          <w:rFonts w:hint="eastAsia"/>
-        </w:rPr>
-      </w:pPr>
       <w:r>
         <w:rPr>
           <w:rFonts w:hint="eastAsia"/>
@@ -292,15 +306,7 @@
         <w:t>实现</w:t>
       </w:r>
     </w:p>
-    <w:p>
-      <w:pPr>
-        <w:rPr>
-          <w:rFonts w:hint="eastAsia"/>
-        </w:rPr>
-      </w:pPr>
-      <w:bookmarkStart w:id="0" w:name="_GoBack"/>
-      <w:bookmarkEnd w:id="0"/>
-    </w:p>
+    <w:p/>
     <w:p>
       <w:pPr>
         <w:pStyle w:val="2"/>
@@ -412,11 +418,6 @@
       <w:bookmarkEnd w:id="6"/>
     </w:p>
     <w:p>
-      <w:pPr>
-        <w:rPr>
-          <w:rFonts w:hint="eastAsia"/>
-        </w:rPr>
-      </w:pPr>
       <w:r>
         <w:rPr>
           <w:rFonts w:hint="eastAsia"/>
@@ -435,7 +436,7 @@
 </file>
 
 <file path=word/endnotes.xml><?xml version="1.0" encoding="utf-8"?>
-<w:endnotes xmlns:wpc="http://schemas.microsoft.com/office/word/2010/wordprocessingCanvas" xmlns:cx="http://schemas.microsoft.com/office/drawing/2014/chartex" xmlns:mc="http://schemas.openxmlformats.org/markup-compatibility/2006" xmlns:o="urn:schemas-microsoft-com:office:office" xmlns:r="http://schemas.openxmlformats.org/officeDocument/2006/relationships" xmlns:m="http://schemas.openxmlformats.org/officeDocument/2006/math" xmlns:v="urn:schemas-microsoft-com:vml" xmlns:wp14="http://schemas.microsoft.com/office/word/2010/wordprocessingDrawing" xmlns:wp="http://schemas.openxmlformats.org/drawingml/2006/wordprocessingDrawing" xmlns:w10="urn:schemas-microsoft-com:office:word" xmlns:w="http://schemas.openxmlformats.org/wordprocessingml/2006/main" xmlns:w14="http://schemas.microsoft.com/office/word/2010/wordml" xmlns:w15="http://schemas.microsoft.com/office/word/2012/wordml" xmlns:w16se="http://schemas.microsoft.com/office/word/2015/wordml/symex" xmlns:wpg="http://schemas.microsoft.com/office/word/2010/wordprocessingGroup" xmlns:wpi="http://schemas.microsoft.com/office/word/2010/wordprocessingInk" xmlns:wne="http://schemas.microsoft.com/office/word/2006/wordml" xmlns:wps="http://schemas.microsoft.com/office/word/2010/wordprocessingShape" mc:Ignorable="w14 w15 w16se wp14">
+<w:endnotes xmlns:wpc="http://schemas.microsoft.com/office/word/2010/wordprocessingCanvas" xmlns:cx="http://schemas.microsoft.com/office/drawing/2014/chartex" xmlns:cx1="http://schemas.microsoft.com/office/drawing/2015/9/8/chartex" xmlns:cx2="http://schemas.microsoft.com/office/drawing/2015/10/21/chartex" xmlns:cx3="http://schemas.microsoft.com/office/drawing/2016/5/9/chartex" xmlns:cx4="http://schemas.microsoft.com/office/drawing/2016/5/10/chartex" xmlns:cx5="http://schemas.microsoft.com/office/drawing/2016/5/11/chartex" xmlns:cx6="http://schemas.microsoft.com/office/drawing/2016/5/12/chartex" xmlns:cx7="http://schemas.microsoft.com/office/drawing/2016/5/13/chartex" xmlns:cx8="http://schemas.microsoft.com/office/drawing/2016/5/14/chartex" xmlns:mc="http://schemas.openxmlformats.org/markup-compatibility/2006" xmlns:aink="http://schemas.microsoft.com/office/drawing/2016/ink" xmlns:am3d="http://schemas.microsoft.com/office/drawing/2017/model3d" xmlns:o="urn:schemas-microsoft-com:office:office" xmlns:r="http://schemas.openxmlformats.org/officeDocument/2006/relationships" xmlns:m="http://schemas.openxmlformats.org/officeDocument/2006/math" xmlns:v="urn:schemas-microsoft-com:vml" xmlns:wp14="http://schemas.microsoft.com/office/word/2010/wordprocessingDrawing" xmlns:wp="http://schemas.openxmlformats.org/drawingml/2006/wordprocessingDrawing" xmlns:w10="urn:schemas-microsoft-com:office:word" xmlns:w="http://schemas.openxmlformats.org/wordprocessingml/2006/main" xmlns:w14="http://schemas.microsoft.com/office/word/2010/wordml" xmlns:w15="http://schemas.microsoft.com/office/word/2012/wordml" xmlns:w16cid="http://schemas.microsoft.com/office/word/2016/wordml/cid" xmlns:w16se="http://schemas.microsoft.com/office/word/2015/wordml/symex" xmlns:wpg="http://schemas.microsoft.com/office/word/2010/wordprocessingGroup" xmlns:wpi="http://schemas.microsoft.com/office/word/2010/wordprocessingInk" xmlns:wne="http://schemas.microsoft.com/office/word/2006/wordml" xmlns:wps="http://schemas.microsoft.com/office/word/2010/wordprocessingShape" mc:Ignorable="w14 w15 w16se w16cid wp14">
   <w:endnote w:type="separator" w:id="-1">
     <w:p>
       <w:r>
@@ -454,7 +455,7 @@
 </file>
 
 <file path=word/footnotes.xml><?xml version="1.0" encoding="utf-8"?>
-<w:footnotes xmlns:wpc="http://schemas.microsoft.com/office/word/2010/wordprocessingCanvas" xmlns:cx="http://schemas.microsoft.com/office/drawing/2014/chartex" xmlns:mc="http://schemas.openxmlformats.org/markup-compatibility/2006" xmlns:o="urn:schemas-microsoft-com:office:office" xmlns:r="http://schemas.openxmlformats.org/officeDocument/2006/relationships" xmlns:m="http://schemas.openxmlformats.org/officeDocument/2006/math" xmlns:v="urn:schemas-microsoft-com:vml" xmlns:wp14="http://schemas.microsoft.com/office/word/2010/wordprocessingDrawing" xmlns:wp="http://schemas.openxmlformats.org/drawingml/2006/wordprocessingDrawing" xmlns:w10="urn:schemas-microsoft-com:office:word" xmlns:w="http://schemas.openxmlformats.org/wordprocessingml/2006/main" xmlns:w14="http://schemas.microsoft.com/office/word/2010/wordml" xmlns:w15="http://schemas.microsoft.com/office/word/2012/wordml" xmlns:w16se="http://schemas.microsoft.com/office/word/2015/wordml/symex" xmlns:wpg="http://schemas.microsoft.com/office/word/2010/wordprocessingGroup" xmlns:wpi="http://schemas.microsoft.com/office/word/2010/wordprocessingInk" xmlns:wne="http://schemas.microsoft.com/office/word/2006/wordml" xmlns:wps="http://schemas.microsoft.com/office/word/2010/wordprocessingShape" mc:Ignorable="w14 w15 w16se wp14">
+<w:footnotes xmlns:wpc="http://schemas.microsoft.com/office/word/2010/wordprocessingCanvas" xmlns:cx="http://schemas.microsoft.com/office/drawing/2014/chartex" xmlns:cx1="http://schemas.microsoft.com/office/drawing/2015/9/8/chartex" xmlns:cx2="http://schemas.microsoft.com/office/drawing/2015/10/21/chartex" xmlns:cx3="http://schemas.microsoft.com/office/drawing/2016/5/9/chartex" xmlns:cx4="http://schemas.microsoft.com/office/drawing/2016/5/10/chartex" xmlns:cx5="http://schemas.microsoft.com/office/drawing/2016/5/11/chartex" xmlns:cx6="http://schemas.microsoft.com/office/drawing/2016/5/12/chartex" xmlns:cx7="http://schemas.microsoft.com/office/drawing/2016/5/13/chartex" xmlns:cx8="http://schemas.microsoft.com/office/drawing/2016/5/14/chartex" xmlns:mc="http://schemas.openxmlformats.org/markup-compatibility/2006" xmlns:aink="http://schemas.microsoft.com/office/drawing/2016/ink" xmlns:am3d="http://schemas.microsoft.com/office/drawing/2017/model3d" xmlns:o="urn:schemas-microsoft-com:office:office" xmlns:r="http://schemas.openxmlformats.org/officeDocument/2006/relationships" xmlns:m="http://schemas.openxmlformats.org/officeDocument/2006/math" xmlns:v="urn:schemas-microsoft-com:vml" xmlns:wp14="http://schemas.microsoft.com/office/word/2010/wordprocessingDrawing" xmlns:wp="http://schemas.openxmlformats.org/drawingml/2006/wordprocessingDrawing" xmlns:w10="urn:schemas-microsoft-com:office:word" xmlns:w="http://schemas.openxmlformats.org/wordprocessingml/2006/main" xmlns:w14="http://schemas.microsoft.com/office/word/2010/wordml" xmlns:w15="http://schemas.microsoft.com/office/word/2012/wordml" xmlns:w16cid="http://schemas.microsoft.com/office/word/2016/wordml/cid" xmlns:w16se="http://schemas.microsoft.com/office/word/2015/wordml/symex" xmlns:wpg="http://schemas.microsoft.com/office/word/2010/wordprocessingGroup" xmlns:wpi="http://schemas.microsoft.com/office/word/2010/wordprocessingInk" xmlns:wne="http://schemas.microsoft.com/office/word/2006/wordml" xmlns:wps="http://schemas.microsoft.com/office/word/2010/wordprocessingShape" mc:Ignorable="w14 w15 w16se w16cid wp14">
   <w:footnote w:type="separator" w:id="-1">
     <w:p>
       <w:r>
@@ -473,7 +474,7 @@
 </file>
 
 <file path=word/numbering.xml><?xml version="1.0" encoding="utf-8"?>
-<w:numbering xmlns:wpc="http://schemas.microsoft.com/office/word/2010/wordprocessingCanvas" xmlns:cx="http://schemas.microsoft.com/office/drawing/2014/chartex" xmlns:mc="http://schemas.openxmlformats.org/markup-compatibility/2006" xmlns:o="urn:schemas-microsoft-com:office:office" xmlns:r="http://schemas.openxmlformats.org/officeDocument/2006/relationships" xmlns:m="http://schemas.openxmlformats.org/officeDocument/2006/math" xmlns:v="urn:schemas-microsoft-com:vml" xmlns:wp14="http://schemas.microsoft.com/office/word/2010/wordprocessingDrawing" xmlns:wp="http://schemas.openxmlformats.org/drawingml/2006/wordprocessingDrawing" xmlns:w10="urn:schemas-microsoft-com:office:word" xmlns:w="http://schemas.openxmlformats.org/wordprocessingml/2006/main" xmlns:w14="http://schemas.microsoft.com/office/word/2010/wordml" xmlns:w15="http://schemas.microsoft.com/office/word/2012/wordml" xmlns:w16se="http://schemas.microsoft.com/office/word/2015/wordml/symex" xmlns:wpg="http://schemas.microsoft.com/office/word/2010/wordprocessingGroup" xmlns:wpi="http://schemas.microsoft.com/office/word/2010/wordprocessingInk" xmlns:wne="http://schemas.microsoft.com/office/word/2006/wordml" xmlns:wps="http://schemas.microsoft.com/office/word/2010/wordprocessingShape" mc:Ignorable="w14 w15 w16se wp14">
+<w:numbering xmlns:wpc="http://schemas.microsoft.com/office/word/2010/wordprocessingCanvas" xmlns:cx="http://schemas.microsoft.com/office/drawing/2014/chartex" xmlns:cx1="http://schemas.microsoft.com/office/drawing/2015/9/8/chartex" xmlns:cx2="http://schemas.microsoft.com/office/drawing/2015/10/21/chartex" xmlns:cx3="http://schemas.microsoft.com/office/drawing/2016/5/9/chartex" xmlns:cx4="http://schemas.microsoft.com/office/drawing/2016/5/10/chartex" xmlns:cx5="http://schemas.microsoft.com/office/drawing/2016/5/11/chartex" xmlns:cx6="http://schemas.microsoft.com/office/drawing/2016/5/12/chartex" xmlns:cx7="http://schemas.microsoft.com/office/drawing/2016/5/13/chartex" xmlns:cx8="http://schemas.microsoft.com/office/drawing/2016/5/14/chartex" xmlns:mc="http://schemas.openxmlformats.org/markup-compatibility/2006" xmlns:aink="http://schemas.microsoft.com/office/drawing/2016/ink" xmlns:am3d="http://schemas.microsoft.com/office/drawing/2017/model3d" xmlns:o="urn:schemas-microsoft-com:office:office" xmlns:r="http://schemas.openxmlformats.org/officeDocument/2006/relationships" xmlns:m="http://schemas.openxmlformats.org/officeDocument/2006/math" xmlns:v="urn:schemas-microsoft-com:vml" xmlns:wp14="http://schemas.microsoft.com/office/word/2010/wordprocessingDrawing" xmlns:wp="http://schemas.openxmlformats.org/drawingml/2006/wordprocessingDrawing" xmlns:w10="urn:schemas-microsoft-com:office:word" xmlns:w="http://schemas.openxmlformats.org/wordprocessingml/2006/main" xmlns:w14="http://schemas.microsoft.com/office/word/2010/wordml" xmlns:w15="http://schemas.microsoft.com/office/word/2012/wordml" xmlns:w16cid="http://schemas.microsoft.com/office/word/2016/wordml/cid" xmlns:w16se="http://schemas.microsoft.com/office/word/2015/wordml/symex" xmlns:wpg="http://schemas.microsoft.com/office/word/2010/wordprocessingGroup" xmlns:wpi="http://schemas.microsoft.com/office/word/2010/wordprocessingInk" xmlns:wne="http://schemas.microsoft.com/office/word/2006/wordml" xmlns:wps="http://schemas.microsoft.com/office/word/2010/wordprocessingShape" mc:Ignorable="w14 w15 w16se w16cid wp14">
   <w:abstractNum w:abstractNumId="0" w15:restartNumberingAfterBreak="0">
     <w:nsid w:val="02F77B93"/>
     <w:multiLevelType w:val="hybridMultilevel"/>
@@ -1985,7 +1986,7 @@
 </file>
 
 <file path=word/styles.xml><?xml version="1.0" encoding="utf-8"?>
-<w:styles xmlns:mc="http://schemas.openxmlformats.org/markup-compatibility/2006" xmlns:r="http://schemas.openxmlformats.org/officeDocument/2006/relationships" xmlns:w="http://schemas.openxmlformats.org/wordprocessingml/2006/main" xmlns:w14="http://schemas.microsoft.com/office/word/2010/wordml" xmlns:w15="http://schemas.microsoft.com/office/word/2012/wordml" xmlns:w16se="http://schemas.microsoft.com/office/word/2015/wordml/symex" mc:Ignorable="w14 w15 w16se">
+<w:styles xmlns:mc="http://schemas.openxmlformats.org/markup-compatibility/2006" xmlns:r="http://schemas.openxmlformats.org/officeDocument/2006/relationships" xmlns:w="http://schemas.openxmlformats.org/wordprocessingml/2006/main" xmlns:w14="http://schemas.microsoft.com/office/word/2010/wordml" xmlns:w15="http://schemas.microsoft.com/office/word/2012/wordml" xmlns:w16cid="http://schemas.microsoft.com/office/word/2016/wordml/cid" xmlns:w16se="http://schemas.microsoft.com/office/word/2015/wordml/symex" mc:Ignorable="w14 w15 w16se w16cid">
   <w:docDefaults>
     <w:rPrDefault>
       <w:rPr>
@@ -1998,7 +1999,7 @@
     </w:rPrDefault>
     <w:pPrDefault/>
   </w:docDefaults>
-  <w:latentStyles w:defLockedState="0" w:defUIPriority="99" w:defSemiHidden="0" w:defUnhideWhenUsed="0" w:defQFormat="0" w:count="371">
+  <w:latentStyles w:defLockedState="0" w:defUIPriority="99" w:defSemiHidden="0" w:defUnhideWhenUsed="0" w:defQFormat="0" w:count="375">
     <w:lsdException w:name="Normal" w:uiPriority="0" w:qFormat="1"/>
     <w:lsdException w:name="heading 1" w:uiPriority="9" w:qFormat="1"/>
     <w:lsdException w:name="heading 2" w:semiHidden="1" w:uiPriority="9" w:unhideWhenUsed="1" w:qFormat="1"/>
@@ -2104,7 +2105,6 @@
     <w:lsdException w:name="HTML Sample" w:semiHidden="1" w:unhideWhenUsed="1"/>
     <w:lsdException w:name="HTML Typewriter" w:semiHidden="1" w:unhideWhenUsed="1"/>
     <w:lsdException w:name="HTML Variable" w:semiHidden="1" w:unhideWhenUsed="1"/>
-    <w:lsdException w:name="Normal Table" w:semiHidden="1" w:unhideWhenUsed="1"/>
     <w:lsdException w:name="annotation subject" w:semiHidden="1" w:unhideWhenUsed="1"/>
     <w:lsdException w:name="No List" w:semiHidden="1" w:unhideWhenUsed="1"/>
     <w:lsdException w:name="Outline List 1" w:semiHidden="1" w:unhideWhenUsed="1"/>
@@ -2148,10 +2148,8 @@
     <w:lsdException w:name="Table Elegant" w:semiHidden="1" w:unhideWhenUsed="1"/>
     <w:lsdException w:name="Table Professional" w:semiHidden="1" w:unhideWhenUsed="1"/>
     <w:lsdException w:name="Table Subtle 1" w:semiHidden="1" w:unhideWhenUsed="1"/>
-    <w:lsdException w:name="Table Subtle 2" w:semiHidden="1" w:unhideWhenUsed="1"/>
     <w:lsdException w:name="Table Web 1" w:semiHidden="1" w:unhideWhenUsed="1"/>
     <w:lsdException w:name="Table Web 2" w:semiHidden="1" w:unhideWhenUsed="1"/>
-    <w:lsdException w:name="Table Web 3" w:semiHidden="1" w:unhideWhenUsed="1"/>
     <w:lsdException w:name="Balloon Text" w:semiHidden="1" w:unhideWhenUsed="1"/>
     <w:lsdException w:name="Table Grid" w:uiPriority="39"/>
     <w:lsdException w:name="Table Theme" w:semiHidden="1" w:unhideWhenUsed="1"/>
@@ -2370,6 +2368,10 @@
     <w:lsdException w:name="List Table 5 Dark Accent 6" w:uiPriority="50"/>
     <w:lsdException w:name="List Table 6 Colorful Accent 6" w:uiPriority="51"/>
     <w:lsdException w:name="List Table 7 Colorful Accent 6" w:uiPriority="52"/>
+    <w:lsdException w:name="Mention" w:semiHidden="1" w:unhideWhenUsed="1"/>
+    <w:lsdException w:name="Smart Hyperlink" w:semiHidden="1" w:unhideWhenUsed="1"/>
+    <w:lsdException w:name="Hashtag" w:semiHidden="1" w:unhideWhenUsed="1"/>
+    <w:lsdException w:name="Unresolved Mention" w:semiHidden="1" w:unhideWhenUsed="1"/>
   </w:latentStyles>
   <w:style w:type="paragraph" w:default="1" w:styleId="a">
     <w:name w:val="Normal"/>
@@ -2889,8 +2891,8 @@
       <w:bCs/>
     </w:rPr>
   </w:style>
-  <w:style w:type="character" w:customStyle="1" w:styleId="UnresolvedMention">
-    <w:name w:val="Unresolved Mention"/>
+  <w:style w:type="character" w:customStyle="1" w:styleId="21">
+    <w:name w:val="未处理的提及2"/>
     <w:basedOn w:val="a0"/>
     <w:uiPriority w:val="99"/>
     <w:semiHidden/>
@@ -3170,7 +3172,7 @@
 </file>
 
 <file path=customXml/itemProps1.xml><?xml version="1.0" encoding="utf-8"?>
-<ds:datastoreItem xmlns:ds="http://schemas.openxmlformats.org/officeDocument/2006/customXml" ds:itemID="{BE58BA3D-F4E5-49E0-A6B7-7D98D9435A52}">
+<ds:datastoreItem xmlns:ds="http://schemas.openxmlformats.org/officeDocument/2006/customXml" ds:itemID="{5138D620-B014-4FD7-9BE1-04D479B8FA76}">
   <ds:schemaRefs>
     <ds:schemaRef ds:uri="http://schemas.openxmlformats.org/officeDocument/2006/bibliography"/>
   </ds:schemaRefs>

--- a/java内存模型.docx
+++ b/java内存模型.docx
@@ -1,6 +1,6 @@
 
 <file path=word/document.xml><?xml version="1.0" encoding="utf-8"?>
-<w:document xmlns:wpc="http://schemas.microsoft.com/office/word/2010/wordprocessingCanvas" xmlns:cx="http://schemas.microsoft.com/office/drawing/2014/chartex" xmlns:cx1="http://schemas.microsoft.com/office/drawing/2015/9/8/chartex" xmlns:cx2="http://schemas.microsoft.com/office/drawing/2015/10/21/chartex" xmlns:cx3="http://schemas.microsoft.com/office/drawing/2016/5/9/chartex" xmlns:cx4="http://schemas.microsoft.com/office/drawing/2016/5/10/chartex" xmlns:cx5="http://schemas.microsoft.com/office/drawing/2016/5/11/chartex" xmlns:cx6="http://schemas.microsoft.com/office/drawing/2016/5/12/chartex" xmlns:cx7="http://schemas.microsoft.com/office/drawing/2016/5/13/chartex" xmlns:cx8="http://schemas.microsoft.com/office/drawing/2016/5/14/chartex" xmlns:mc="http://schemas.openxmlformats.org/markup-compatibility/2006" xmlns:aink="http://schemas.microsoft.com/office/drawing/2016/ink" xmlns:am3d="http://schemas.microsoft.com/office/drawing/2017/model3d" xmlns:o="urn:schemas-microsoft-com:office:office" xmlns:r="http://schemas.openxmlformats.org/officeDocument/2006/relationships" xmlns:m="http://schemas.openxmlformats.org/officeDocument/2006/math" xmlns:v="urn:schemas-microsoft-com:vml" xmlns:wp14="http://schemas.microsoft.com/office/word/2010/wordprocessingDrawing" xmlns:wp="http://schemas.openxmlformats.org/drawingml/2006/wordprocessingDrawing" xmlns:w10="urn:schemas-microsoft-com:office:word" xmlns:w="http://schemas.openxmlformats.org/wordprocessingml/2006/main" xmlns:w14="http://schemas.microsoft.com/office/word/2010/wordml" xmlns:w15="http://schemas.microsoft.com/office/word/2012/wordml" xmlns:w16cid="http://schemas.microsoft.com/office/word/2016/wordml/cid" xmlns:w16se="http://schemas.microsoft.com/office/word/2015/wordml/symex" xmlns:wpg="http://schemas.microsoft.com/office/word/2010/wordprocessingGroup" xmlns:wpi="http://schemas.microsoft.com/office/word/2010/wordprocessingInk" xmlns:wne="http://schemas.microsoft.com/office/word/2006/wordml" xmlns:wps="http://schemas.microsoft.com/office/word/2010/wordprocessingShape" mc:Ignorable="w14 w15 w16se w16cid wp14">
+<w:document xmlns:wpc="http://schemas.microsoft.com/office/word/2010/wordprocessingCanvas" xmlns:cx="http://schemas.microsoft.com/office/drawing/2014/chartex" xmlns:mc="http://schemas.openxmlformats.org/markup-compatibility/2006" xmlns:o="urn:schemas-microsoft-com:office:office" xmlns:r="http://schemas.openxmlformats.org/officeDocument/2006/relationships" xmlns:m="http://schemas.openxmlformats.org/officeDocument/2006/math" xmlns:v="urn:schemas-microsoft-com:vml" xmlns:wp14="http://schemas.microsoft.com/office/word/2010/wordprocessingDrawing" xmlns:wp="http://schemas.openxmlformats.org/drawingml/2006/wordprocessingDrawing" xmlns:w10="urn:schemas-microsoft-com:office:word" xmlns:w="http://schemas.openxmlformats.org/wordprocessingml/2006/main" xmlns:w14="http://schemas.microsoft.com/office/word/2010/wordml" xmlns:w15="http://schemas.microsoft.com/office/word/2012/wordml" xmlns:w16se="http://schemas.microsoft.com/office/word/2015/wordml/symex" xmlns:wpg="http://schemas.microsoft.com/office/word/2010/wordprocessingGroup" xmlns:wpi="http://schemas.microsoft.com/office/word/2010/wordprocessingInk" xmlns:wne="http://schemas.microsoft.com/office/word/2006/wordml" xmlns:wps="http://schemas.microsoft.com/office/word/2010/wordprocessingShape" mc:Ignorable="w14 w15 w16se wp14">
   <w:body>
     <w:p>
       <w:pPr>
@@ -135,21 +135,7 @@
         <w:rPr>
           <w:rFonts w:hint="eastAsia"/>
         </w:rPr>
-        <w:t>所有的java对象都存放在内存中（也就是不管</w:t>
-      </w:r>
-      <w:proofErr w:type="spellStart"/>
-      <w:r>
-        <w:rPr>
-          <w:rFonts w:hint="eastAsia"/>
-        </w:rPr>
-        <w:t>jvm</w:t>
-      </w:r>
-      <w:proofErr w:type="spellEnd"/>
-      <w:r>
-        <w:rPr>
-          <w:rFonts w:hint="eastAsia"/>
-        </w:rPr>
-        <w:t>哪个区的对象，都在主内存）；</w:t>
+        <w:t>所有的java对象都存放在内存中（也就是不管jvm哪个区的对象，都在主内存）；</w:t>
       </w:r>
     </w:p>
     <w:p>
@@ -203,15 +189,7 @@
         <w:rPr>
           <w:rFonts w:hint="eastAsia"/>
         </w:rPr>
-        <w:t>局部变量、方法参数、异常</w:t>
-      </w:r>
-      <w:bookmarkStart w:id="0" w:name="_GoBack"/>
-      <w:bookmarkEnd w:id="0"/>
-      <w:r>
-        <w:rPr>
-          <w:rFonts w:hint="eastAsia"/>
-        </w:rPr>
-        <w:t>处理参数</w:t>
+        <w:t>局部变量、方法参数、异常处理参数</w:t>
       </w:r>
       <w:r>
         <w:rPr>
@@ -297,6 +275,77 @@
     </w:p>
     <w:p>
       <w:pPr>
+        <w:ind w:firstLine="420"/>
+      </w:pPr>
+      <w:r>
+        <w:rPr>
+          <w:rFonts w:hint="eastAsia"/>
+        </w:rPr>
+        <w:t>可见性是指当多个线程访问同一个变量时，一个线程修改了这个变量的值，其他线程能够立即看得到修改的值。</w:t>
+      </w:r>
+    </w:p>
+    <w:p>
+      <w:pPr>
+        <w:ind w:firstLine="420"/>
+      </w:pPr>
+      <w:r>
+        <w:rPr>
+          <w:rFonts w:hint="eastAsia"/>
+        </w:rPr>
+        <w:t>为了达到共享变量的可见性，</w:t>
+      </w:r>
+      <w:r>
+        <w:rPr>
+          <w:rFonts w:hint="eastAsia"/>
+        </w:rPr>
+        <w:t>java提供volatile关键字保证被修改的变量立即更新到主内存，而不会保存在线程的私有内存中。</w:t>
+      </w:r>
+    </w:p>
+    <w:p>
+      <w:pPr>
+        <w:ind w:firstLine="420"/>
+      </w:pPr>
+      <w:r>
+        <w:rPr>
+          <w:rFonts w:hint="eastAsia"/>
+        </w:rPr>
+        <w:t>普通变量不能保证可见性，对普通变量值的修改无法确定更新到主内存的时间</w:t>
+      </w:r>
+      <w:r>
+        <w:rPr>
+          <w:rFonts w:hint="eastAsia"/>
+        </w:rPr>
+        <w:t>；因此其他线程读取该变量时，可能仍然读取到的是旧值，从而无法保证其可见性；</w:t>
+      </w:r>
+    </w:p>
+    <w:p>
+      <w:pPr>
+        <w:ind w:firstLine="420"/>
+        <w:rPr>
+          <w:rFonts w:hint="eastAsia"/>
+        </w:rPr>
+      </w:pPr>
+      <w:r>
+        <w:t>S</w:t>
+      </w:r>
+      <w:r>
+        <w:rPr>
+          <w:rFonts w:hint="eastAsia"/>
+        </w:rPr>
+        <w:t>ynchronize和Lock也可以保证可见性。</w:t>
+      </w:r>
+      <w:r>
+        <w:t>S</w:t>
+      </w:r>
+      <w:r>
+        <w:rPr>
+          <w:rFonts w:hint="eastAsia"/>
+        </w:rPr>
+        <w:t>ynchronize和Lock保证同一时刻只有一个线程可以访问临界区内的代码，别去锁在释放的时候会见变量的值更新到主内存；</w:t>
+      </w:r>
+    </w:p>
+    <w:p>
+      <w:pPr>
         <w:pStyle w:val="3"/>
       </w:pPr>
       <w:r>
@@ -315,11 +364,109 @@
         <w:rPr>
           <w:rFonts w:hint="eastAsia"/>
         </w:rPr>
+        <w:lastRenderedPageBreak/>
+        <w:t>原子性</w:t>
+      </w:r>
+    </w:p>
+    <w:p>
+      <w:pPr>
+        <w:pStyle w:val="2"/>
+      </w:pPr>
+      <w:r>
+        <w:rPr>
+          <w:rFonts w:hint="eastAsia"/>
+        </w:rPr>
         <w:t>重排序</w:t>
       </w:r>
     </w:p>
     <w:p>
       <w:pPr>
+        <w:pStyle w:val="a7"/>
+        <w:numPr>
+          <w:ilvl w:val="0"/>
+          <w:numId w:val="22"/>
+        </w:numPr>
+        <w:ind w:firstLineChars="0"/>
+      </w:pPr>
+      <w:r>
+        <w:rPr>
+          <w:rFonts w:hint="eastAsia"/>
+        </w:rPr>
+        <w:t>对没有数据依赖性的操作</w:t>
+      </w:r>
+      <w:r>
+        <w:rPr>
+          <w:rFonts w:hint="eastAsia"/>
+        </w:rPr>
+        <w:t>指令</w:t>
+      </w:r>
+      <w:r>
+        <w:rPr>
+          <w:rFonts w:hint="eastAsia"/>
+        </w:rPr>
+        <w:t>进行重新排序；</w:t>
+      </w:r>
+    </w:p>
+    <w:p>
+      <w:pPr>
+        <w:pStyle w:val="a7"/>
+        <w:numPr>
+          <w:ilvl w:val="0"/>
+          <w:numId w:val="22"/>
+        </w:numPr>
+        <w:ind w:firstLineChars="0"/>
+      </w:pPr>
+      <w:r>
+        <w:rPr>
+          <w:rFonts w:hint="eastAsia"/>
+        </w:rPr>
+        <w:t>编译器重排序和处理器重排序，针对单个处理器和单个线程中的操作指令，不同处理器和不同线程之间的指令不在考虑范围内</w:t>
+      </w:r>
+      <w:r>
+        <w:rPr>
+          <w:rFonts w:hint="eastAsia"/>
+        </w:rPr>
+        <w:t>；</w:t>
+      </w:r>
+    </w:p>
+    <w:p>
+      <w:pPr>
+        <w:pStyle w:val="a7"/>
+        <w:numPr>
+          <w:ilvl w:val="0"/>
+          <w:numId w:val="22"/>
+        </w:numPr>
+        <w:ind w:firstLineChars="0"/>
+        <w:rPr>
+          <w:rFonts w:hint="eastAsia"/>
+        </w:rPr>
+      </w:pPr>
+      <w:r>
+        <w:rPr>
+          <w:rFonts w:hint="eastAsia"/>
+        </w:rPr>
+        <w:t>无论如何重排序，（单线程）程序执行的结果保持不变（as</w:t>
+      </w:r>
+      <w:r>
+        <w:t>-if-</w:t>
+      </w:r>
+      <w:r>
+        <w:rPr>
+          <w:rFonts w:hint="eastAsia"/>
+        </w:rPr>
+        <w:t>serial规则</w:t>
+      </w:r>
+      <w:bookmarkStart w:id="0" w:name="_GoBack"/>
+      <w:bookmarkEnd w:id="0"/>
+      <w:r>
+        <w:rPr>
+          <w:rFonts w:hint="eastAsia"/>
+        </w:rPr>
+        <w:t>）</w:t>
+      </w:r>
+    </w:p>
+    <w:p>
+      <w:pPr>
         <w:pStyle w:val="2"/>
       </w:pPr>
       <w:r>
@@ -338,6 +485,20 @@
           <w:rFonts w:hint="eastAsia"/>
         </w:rPr>
         <w:t>锁</w:t>
+      </w:r>
+    </w:p>
+    <w:p>
+      <w:pPr>
+        <w:pStyle w:val="2"/>
+      </w:pPr>
+      <w:r>
+        <w:t>H</w:t>
+      </w:r>
+      <w:r>
+        <w:rPr>
+          <w:rFonts w:hint="eastAsia"/>
+        </w:rPr>
+        <w:t>appen-before</w:t>
       </w:r>
     </w:p>
     <w:p>
@@ -436,7 +597,7 @@
 </file>
 
 <file path=word/endnotes.xml><?xml version="1.0" encoding="utf-8"?>
-<w:endnotes xmlns:wpc="http://schemas.microsoft.com/office/word/2010/wordprocessingCanvas" xmlns:cx="http://schemas.microsoft.com/office/drawing/2014/chartex" xmlns:cx1="http://schemas.microsoft.com/office/drawing/2015/9/8/chartex" xmlns:cx2="http://schemas.microsoft.com/office/drawing/2015/10/21/chartex" xmlns:cx3="http://schemas.microsoft.com/office/drawing/2016/5/9/chartex" xmlns:cx4="http://schemas.microsoft.com/office/drawing/2016/5/10/chartex" xmlns:cx5="http://schemas.microsoft.com/office/drawing/2016/5/11/chartex" xmlns:cx6="http://schemas.microsoft.com/office/drawing/2016/5/12/chartex" xmlns:cx7="http://schemas.microsoft.com/office/drawing/2016/5/13/chartex" xmlns:cx8="http://schemas.microsoft.com/office/drawing/2016/5/14/chartex" xmlns:mc="http://schemas.openxmlformats.org/markup-compatibility/2006" xmlns:aink="http://schemas.microsoft.com/office/drawing/2016/ink" xmlns:am3d="http://schemas.microsoft.com/office/drawing/2017/model3d" xmlns:o="urn:schemas-microsoft-com:office:office" xmlns:r="http://schemas.openxmlformats.org/officeDocument/2006/relationships" xmlns:m="http://schemas.openxmlformats.org/officeDocument/2006/math" xmlns:v="urn:schemas-microsoft-com:vml" xmlns:wp14="http://schemas.microsoft.com/office/word/2010/wordprocessingDrawing" xmlns:wp="http://schemas.openxmlformats.org/drawingml/2006/wordprocessingDrawing" xmlns:w10="urn:schemas-microsoft-com:office:word" xmlns:w="http://schemas.openxmlformats.org/wordprocessingml/2006/main" xmlns:w14="http://schemas.microsoft.com/office/word/2010/wordml" xmlns:w15="http://schemas.microsoft.com/office/word/2012/wordml" xmlns:w16cid="http://schemas.microsoft.com/office/word/2016/wordml/cid" xmlns:w16se="http://schemas.microsoft.com/office/word/2015/wordml/symex" xmlns:wpg="http://schemas.microsoft.com/office/word/2010/wordprocessingGroup" xmlns:wpi="http://schemas.microsoft.com/office/word/2010/wordprocessingInk" xmlns:wne="http://schemas.microsoft.com/office/word/2006/wordml" xmlns:wps="http://schemas.microsoft.com/office/word/2010/wordprocessingShape" mc:Ignorable="w14 w15 w16se w16cid wp14">
+<w:endnotes xmlns:wpc="http://schemas.microsoft.com/office/word/2010/wordprocessingCanvas" xmlns:cx="http://schemas.microsoft.com/office/drawing/2014/chartex" xmlns:mc="http://schemas.openxmlformats.org/markup-compatibility/2006" xmlns:o="urn:schemas-microsoft-com:office:office" xmlns:r="http://schemas.openxmlformats.org/officeDocument/2006/relationships" xmlns:m="http://schemas.openxmlformats.org/officeDocument/2006/math" xmlns:v="urn:schemas-microsoft-com:vml" xmlns:wp14="http://schemas.microsoft.com/office/word/2010/wordprocessingDrawing" xmlns:wp="http://schemas.openxmlformats.org/drawingml/2006/wordprocessingDrawing" xmlns:w10="urn:schemas-microsoft-com:office:word" xmlns:w="http://schemas.openxmlformats.org/wordprocessingml/2006/main" xmlns:w14="http://schemas.microsoft.com/office/word/2010/wordml" xmlns:w15="http://schemas.microsoft.com/office/word/2012/wordml" xmlns:w16se="http://schemas.microsoft.com/office/word/2015/wordml/symex" xmlns:wpg="http://schemas.microsoft.com/office/word/2010/wordprocessingGroup" xmlns:wpi="http://schemas.microsoft.com/office/word/2010/wordprocessingInk" xmlns:wne="http://schemas.microsoft.com/office/word/2006/wordml" xmlns:wps="http://schemas.microsoft.com/office/word/2010/wordprocessingShape" mc:Ignorable="w14 w15 w16se wp14">
   <w:endnote w:type="separator" w:id="-1">
     <w:p>
       <w:r>
@@ -455,7 +616,7 @@
 </file>
 
 <file path=word/footnotes.xml><?xml version="1.0" encoding="utf-8"?>
-<w:footnotes xmlns:wpc="http://schemas.microsoft.com/office/word/2010/wordprocessingCanvas" xmlns:cx="http://schemas.microsoft.com/office/drawing/2014/chartex" xmlns:cx1="http://schemas.microsoft.com/office/drawing/2015/9/8/chartex" xmlns:cx2="http://schemas.microsoft.com/office/drawing/2015/10/21/chartex" xmlns:cx3="http://schemas.microsoft.com/office/drawing/2016/5/9/chartex" xmlns:cx4="http://schemas.microsoft.com/office/drawing/2016/5/10/chartex" xmlns:cx5="http://schemas.microsoft.com/office/drawing/2016/5/11/chartex" xmlns:cx6="http://schemas.microsoft.com/office/drawing/2016/5/12/chartex" xmlns:cx7="http://schemas.microsoft.com/office/drawing/2016/5/13/chartex" xmlns:cx8="http://schemas.microsoft.com/office/drawing/2016/5/14/chartex" xmlns:mc="http://schemas.openxmlformats.org/markup-compatibility/2006" xmlns:aink="http://schemas.microsoft.com/office/drawing/2016/ink" xmlns:am3d="http://schemas.microsoft.com/office/drawing/2017/model3d" xmlns:o="urn:schemas-microsoft-com:office:office" xmlns:r="http://schemas.openxmlformats.org/officeDocument/2006/relationships" xmlns:m="http://schemas.openxmlformats.org/officeDocument/2006/math" xmlns:v="urn:schemas-microsoft-com:vml" xmlns:wp14="http://schemas.microsoft.com/office/word/2010/wordprocessingDrawing" xmlns:wp="http://schemas.openxmlformats.org/drawingml/2006/wordprocessingDrawing" xmlns:w10="urn:schemas-microsoft-com:office:word" xmlns:w="http://schemas.openxmlformats.org/wordprocessingml/2006/main" xmlns:w14="http://schemas.microsoft.com/office/word/2010/wordml" xmlns:w15="http://schemas.microsoft.com/office/word/2012/wordml" xmlns:w16cid="http://schemas.microsoft.com/office/word/2016/wordml/cid" xmlns:w16se="http://schemas.microsoft.com/office/word/2015/wordml/symex" xmlns:wpg="http://schemas.microsoft.com/office/word/2010/wordprocessingGroup" xmlns:wpi="http://schemas.microsoft.com/office/word/2010/wordprocessingInk" xmlns:wne="http://schemas.microsoft.com/office/word/2006/wordml" xmlns:wps="http://schemas.microsoft.com/office/word/2010/wordprocessingShape" mc:Ignorable="w14 w15 w16se w16cid wp14">
+<w:footnotes xmlns:wpc="http://schemas.microsoft.com/office/word/2010/wordprocessingCanvas" xmlns:cx="http://schemas.microsoft.com/office/drawing/2014/chartex" xmlns:mc="http://schemas.openxmlformats.org/markup-compatibility/2006" xmlns:o="urn:schemas-microsoft-com:office:office" xmlns:r="http://schemas.openxmlformats.org/officeDocument/2006/relationships" xmlns:m="http://schemas.openxmlformats.org/officeDocument/2006/math" xmlns:v="urn:schemas-microsoft-com:vml" xmlns:wp14="http://schemas.microsoft.com/office/word/2010/wordprocessingDrawing" xmlns:wp="http://schemas.openxmlformats.org/drawingml/2006/wordprocessingDrawing" xmlns:w10="urn:schemas-microsoft-com:office:word" xmlns:w="http://schemas.openxmlformats.org/wordprocessingml/2006/main" xmlns:w14="http://schemas.microsoft.com/office/word/2010/wordml" xmlns:w15="http://schemas.microsoft.com/office/word/2012/wordml" xmlns:w16se="http://schemas.microsoft.com/office/word/2015/wordml/symex" xmlns:wpg="http://schemas.microsoft.com/office/word/2010/wordprocessingGroup" xmlns:wpi="http://schemas.microsoft.com/office/word/2010/wordprocessingInk" xmlns:wne="http://schemas.microsoft.com/office/word/2006/wordml" xmlns:wps="http://schemas.microsoft.com/office/word/2010/wordprocessingShape" mc:Ignorable="w14 w15 w16se wp14">
   <w:footnote w:type="separator" w:id="-1">
     <w:p>
       <w:r>
@@ -474,7 +635,7 @@
 </file>
 
 <file path=word/numbering.xml><?xml version="1.0" encoding="utf-8"?>
-<w:numbering xmlns:wpc="http://schemas.microsoft.com/office/word/2010/wordprocessingCanvas" xmlns:cx="http://schemas.microsoft.com/office/drawing/2014/chartex" xmlns:cx1="http://schemas.microsoft.com/office/drawing/2015/9/8/chartex" xmlns:cx2="http://schemas.microsoft.com/office/drawing/2015/10/21/chartex" xmlns:cx3="http://schemas.microsoft.com/office/drawing/2016/5/9/chartex" xmlns:cx4="http://schemas.microsoft.com/office/drawing/2016/5/10/chartex" xmlns:cx5="http://schemas.microsoft.com/office/drawing/2016/5/11/chartex" xmlns:cx6="http://schemas.microsoft.com/office/drawing/2016/5/12/chartex" xmlns:cx7="http://schemas.microsoft.com/office/drawing/2016/5/13/chartex" xmlns:cx8="http://schemas.microsoft.com/office/drawing/2016/5/14/chartex" xmlns:mc="http://schemas.openxmlformats.org/markup-compatibility/2006" xmlns:aink="http://schemas.microsoft.com/office/drawing/2016/ink" xmlns:am3d="http://schemas.microsoft.com/office/drawing/2017/model3d" xmlns:o="urn:schemas-microsoft-com:office:office" xmlns:r="http://schemas.openxmlformats.org/officeDocument/2006/relationships" xmlns:m="http://schemas.openxmlformats.org/officeDocument/2006/math" xmlns:v="urn:schemas-microsoft-com:vml" xmlns:wp14="http://schemas.microsoft.com/office/word/2010/wordprocessingDrawing" xmlns:wp="http://schemas.openxmlformats.org/drawingml/2006/wordprocessingDrawing" xmlns:w10="urn:schemas-microsoft-com:office:word" xmlns:w="http://schemas.openxmlformats.org/wordprocessingml/2006/main" xmlns:w14="http://schemas.microsoft.com/office/word/2010/wordml" xmlns:w15="http://schemas.microsoft.com/office/word/2012/wordml" xmlns:w16cid="http://schemas.microsoft.com/office/word/2016/wordml/cid" xmlns:w16se="http://schemas.microsoft.com/office/word/2015/wordml/symex" xmlns:wpg="http://schemas.microsoft.com/office/word/2010/wordprocessingGroup" xmlns:wpi="http://schemas.microsoft.com/office/word/2010/wordprocessingInk" xmlns:wne="http://schemas.microsoft.com/office/word/2006/wordml" xmlns:wps="http://schemas.microsoft.com/office/word/2010/wordprocessingShape" mc:Ignorable="w14 w15 w16se w16cid wp14">
+<w:numbering xmlns:wpc="http://schemas.microsoft.com/office/word/2010/wordprocessingCanvas" xmlns:cx="http://schemas.microsoft.com/office/drawing/2014/chartex" xmlns:mc="http://schemas.openxmlformats.org/markup-compatibility/2006" xmlns:o="urn:schemas-microsoft-com:office:office" xmlns:r="http://schemas.openxmlformats.org/officeDocument/2006/relationships" xmlns:m="http://schemas.openxmlformats.org/officeDocument/2006/math" xmlns:v="urn:schemas-microsoft-com:vml" xmlns:wp14="http://schemas.microsoft.com/office/word/2010/wordprocessingDrawing" xmlns:wp="http://schemas.openxmlformats.org/drawingml/2006/wordprocessingDrawing" xmlns:w10="urn:schemas-microsoft-com:office:word" xmlns:w="http://schemas.openxmlformats.org/wordprocessingml/2006/main" xmlns:w14="http://schemas.microsoft.com/office/word/2010/wordml" xmlns:w15="http://schemas.microsoft.com/office/word/2012/wordml" xmlns:w16se="http://schemas.microsoft.com/office/word/2015/wordml/symex" xmlns:wpg="http://schemas.microsoft.com/office/word/2010/wordprocessingGroup" xmlns:wpi="http://schemas.microsoft.com/office/word/2010/wordprocessingInk" xmlns:wne="http://schemas.microsoft.com/office/word/2006/wordml" xmlns:wps="http://schemas.microsoft.com/office/word/2010/wordprocessingShape" mc:Ignorable="w14 w15 w16se wp14">
   <w:abstractNum w:abstractNumId="0" w15:restartNumberingAfterBreak="0">
     <w:nsid w:val="02F77B93"/>
     <w:multiLevelType w:val="hybridMultilevel"/>
@@ -684,6 +845,119 @@
     </w:lvl>
   </w:abstractNum>
   <w:abstractNum w:abstractNumId="2" w15:restartNumberingAfterBreak="0">
+    <w:nsid w:val="19EC39C4"/>
+    <w:multiLevelType w:val="hybridMultilevel"/>
+    <w:tmpl w:val="BEEAAA26"/>
+    <w:lvl w:ilvl="0" w:tplc="04090001">
+      <w:start w:val="1"/>
+      <w:numFmt w:val="bullet"/>
+      <w:lvlText w:val=""/>
+      <w:lvlJc w:val="left"/>
+      <w:pPr>
+        <w:ind w:left="420" w:hanging="420"/>
+      </w:pPr>
+      <w:rPr>
+        <w:rFonts w:ascii="Wingdings" w:hAnsi="Wingdings" w:hint="default"/>
+      </w:rPr>
+    </w:lvl>
+    <w:lvl w:ilvl="1" w:tplc="04090003" w:tentative="1">
+      <w:start w:val="1"/>
+      <w:numFmt w:val="bullet"/>
+      <w:lvlText w:val=""/>
+      <w:lvlJc w:val="left"/>
+      <w:pPr>
+        <w:ind w:left="840" w:hanging="420"/>
+      </w:pPr>
+      <w:rPr>
+        <w:rFonts w:ascii="Wingdings" w:hAnsi="Wingdings" w:hint="default"/>
+      </w:rPr>
+    </w:lvl>
+    <w:lvl w:ilvl="2" w:tplc="04090005" w:tentative="1">
+      <w:start w:val="1"/>
+      <w:numFmt w:val="bullet"/>
+      <w:lvlText w:val=""/>
+      <w:lvlJc w:val="left"/>
+      <w:pPr>
+        <w:ind w:left="1260" w:hanging="420"/>
+      </w:pPr>
+      <w:rPr>
+        <w:rFonts w:ascii="Wingdings" w:hAnsi="Wingdings" w:hint="default"/>
+      </w:rPr>
+    </w:lvl>
+    <w:lvl w:ilvl="3" w:tplc="04090001" w:tentative="1">
+      <w:start w:val="1"/>
+      <w:numFmt w:val="bullet"/>
+      <w:lvlText w:val=""/>
+      <w:lvlJc w:val="left"/>
+      <w:pPr>
+        <w:ind w:left="1680" w:hanging="420"/>
+      </w:pPr>
+      <w:rPr>
+        <w:rFonts w:ascii="Wingdings" w:hAnsi="Wingdings" w:hint="default"/>
+      </w:rPr>
+    </w:lvl>
+    <w:lvl w:ilvl="4" w:tplc="04090003" w:tentative="1">
+      <w:start w:val="1"/>
+      <w:numFmt w:val="bullet"/>
+      <w:lvlText w:val=""/>
+      <w:lvlJc w:val="left"/>
+      <w:pPr>
+        <w:ind w:left="2100" w:hanging="420"/>
+      </w:pPr>
+      <w:rPr>
+        <w:rFonts w:ascii="Wingdings" w:hAnsi="Wingdings" w:hint="default"/>
+      </w:rPr>
+    </w:lvl>
+    <w:lvl w:ilvl="5" w:tplc="04090005" w:tentative="1">
+      <w:start w:val="1"/>
+      <w:numFmt w:val="bullet"/>
+      <w:lvlText w:val=""/>
+      <w:lvlJc w:val="left"/>
+      <w:pPr>
+        <w:ind w:left="2520" w:hanging="420"/>
+      </w:pPr>
+      <w:rPr>
+        <w:rFonts w:ascii="Wingdings" w:hAnsi="Wingdings" w:hint="default"/>
+      </w:rPr>
+    </w:lvl>
+    <w:lvl w:ilvl="6" w:tplc="04090001" w:tentative="1">
+      <w:start w:val="1"/>
+      <w:numFmt w:val="bullet"/>
+      <w:lvlText w:val=""/>
+      <w:lvlJc w:val="left"/>
+      <w:pPr>
+        <w:ind w:left="2940" w:hanging="420"/>
+      </w:pPr>
+      <w:rPr>
+        <w:rFonts w:ascii="Wingdings" w:hAnsi="Wingdings" w:hint="default"/>
+      </w:rPr>
+    </w:lvl>
+    <w:lvl w:ilvl="7" w:tplc="04090003" w:tentative="1">
+      <w:start w:val="1"/>
+      <w:numFmt w:val="bullet"/>
+      <w:lvlText w:val=""/>
+      <w:lvlJc w:val="left"/>
+      <w:pPr>
+        <w:ind w:left="3360" w:hanging="420"/>
+      </w:pPr>
+      <w:rPr>
+        <w:rFonts w:ascii="Wingdings" w:hAnsi="Wingdings" w:hint="default"/>
+      </w:rPr>
+    </w:lvl>
+    <w:lvl w:ilvl="8" w:tplc="04090005" w:tentative="1">
+      <w:start w:val="1"/>
+      <w:numFmt w:val="bullet"/>
+      <w:lvlText w:val=""/>
+      <w:lvlJc w:val="left"/>
+      <w:pPr>
+        <w:ind w:left="3780" w:hanging="420"/>
+      </w:pPr>
+      <w:rPr>
+        <w:rFonts w:ascii="Wingdings" w:hAnsi="Wingdings" w:hint="default"/>
+      </w:rPr>
+    </w:lvl>
+  </w:abstractNum>
+  <w:abstractNum w:abstractNumId="3" w15:restartNumberingAfterBreak="0">
     <w:nsid w:val="1D613E35"/>
     <w:multiLevelType w:val="hybridMultilevel"/>
     <w:tmpl w:val="5B02C01C"/>
@@ -796,7 +1070,7 @@
       </w:rPr>
     </w:lvl>
   </w:abstractNum>
-  <w:abstractNum w:abstractNumId="3" w15:restartNumberingAfterBreak="0">
+  <w:abstractNum w:abstractNumId="4" w15:restartNumberingAfterBreak="0">
     <w:nsid w:val="208245C6"/>
     <w:multiLevelType w:val="hybridMultilevel"/>
     <w:tmpl w:val="B106D148"/>
@@ -909,7 +1183,7 @@
       </w:rPr>
     </w:lvl>
   </w:abstractNum>
-  <w:abstractNum w:abstractNumId="4" w15:restartNumberingAfterBreak="0">
+  <w:abstractNum w:abstractNumId="5" w15:restartNumberingAfterBreak="0">
     <w:nsid w:val="20F4707A"/>
     <w:multiLevelType w:val="hybridMultilevel"/>
     <w:tmpl w:val="F690B85A"/>
@@ -998,7 +1272,7 @@
       </w:pPr>
     </w:lvl>
   </w:abstractNum>
-  <w:abstractNum w:abstractNumId="5" w15:restartNumberingAfterBreak="0">
+  <w:abstractNum w:abstractNumId="6" w15:restartNumberingAfterBreak="0">
     <w:nsid w:val="30F15ADD"/>
     <w:multiLevelType w:val="hybridMultilevel"/>
     <w:tmpl w:val="71207B30"/>
@@ -1087,7 +1361,7 @@
       </w:pPr>
     </w:lvl>
   </w:abstractNum>
-  <w:abstractNum w:abstractNumId="6" w15:restartNumberingAfterBreak="0">
+  <w:abstractNum w:abstractNumId="7" w15:restartNumberingAfterBreak="0">
     <w:nsid w:val="34A1302C"/>
     <w:multiLevelType w:val="hybridMultilevel"/>
     <w:tmpl w:val="AD60AB94"/>
@@ -1200,7 +1474,7 @@
       </w:rPr>
     </w:lvl>
   </w:abstractNum>
-  <w:abstractNum w:abstractNumId="7" w15:restartNumberingAfterBreak="0">
+  <w:abstractNum w:abstractNumId="8" w15:restartNumberingAfterBreak="0">
     <w:nsid w:val="3F1305C7"/>
     <w:multiLevelType w:val="hybridMultilevel"/>
     <w:tmpl w:val="98602610"/>
@@ -1313,7 +1587,7 @@
       </w:rPr>
     </w:lvl>
   </w:abstractNum>
-  <w:abstractNum w:abstractNumId="8" w15:restartNumberingAfterBreak="0">
+  <w:abstractNum w:abstractNumId="9" w15:restartNumberingAfterBreak="0">
     <w:nsid w:val="40786DBC"/>
     <w:multiLevelType w:val="hybridMultilevel"/>
     <w:tmpl w:val="D3562FC2"/>
@@ -1402,7 +1676,7 @@
       </w:pPr>
     </w:lvl>
   </w:abstractNum>
-  <w:abstractNum w:abstractNumId="9" w15:restartNumberingAfterBreak="0">
+  <w:abstractNum w:abstractNumId="10" w15:restartNumberingAfterBreak="0">
     <w:nsid w:val="46685398"/>
     <w:multiLevelType w:val="hybridMultilevel"/>
     <w:tmpl w:val="7004C202"/>
@@ -1515,7 +1789,7 @@
       </w:rPr>
     </w:lvl>
   </w:abstractNum>
-  <w:abstractNum w:abstractNumId="10" w15:restartNumberingAfterBreak="0">
+  <w:abstractNum w:abstractNumId="11" w15:restartNumberingAfterBreak="0">
     <w:nsid w:val="48B515A0"/>
     <w:multiLevelType w:val="hybridMultilevel"/>
     <w:tmpl w:val="A3C64C34"/>
@@ -1628,7 +1902,7 @@
       </w:rPr>
     </w:lvl>
   </w:abstractNum>
-  <w:abstractNum w:abstractNumId="11" w15:restartNumberingAfterBreak="0">
+  <w:abstractNum w:abstractNumId="12" w15:restartNumberingAfterBreak="0">
     <w:nsid w:val="4A6705ED"/>
     <w:multiLevelType w:val="hybridMultilevel"/>
     <w:tmpl w:val="2F4CFB46"/>
@@ -1741,7 +2015,7 @@
       </w:rPr>
     </w:lvl>
   </w:abstractNum>
-  <w:abstractNum w:abstractNumId="12" w15:restartNumberingAfterBreak="0">
+  <w:abstractNum w:abstractNumId="13" w15:restartNumberingAfterBreak="0">
     <w:nsid w:val="52512D97"/>
     <w:multiLevelType w:val="hybridMultilevel"/>
     <w:tmpl w:val="CFAA339A"/>
@@ -1830,7 +2104,7 @@
       </w:pPr>
     </w:lvl>
   </w:abstractNum>
-  <w:abstractNum w:abstractNumId="13" w15:restartNumberingAfterBreak="0">
+  <w:abstractNum w:abstractNumId="14" w15:restartNumberingAfterBreak="0">
     <w:nsid w:val="72113F5B"/>
     <w:multiLevelType w:val="hybridMultilevel"/>
     <w:tmpl w:val="20E8D82A"/>
@@ -1923,22 +2197,22 @@
     <w:abstractNumId w:val="1"/>
   </w:num>
   <w:num w:numId="2">
-    <w:abstractNumId w:val="12"/>
+    <w:abstractNumId w:val="13"/>
   </w:num>
   <w:num w:numId="3">
     <w:abstractNumId w:val="1"/>
   </w:num>
   <w:num w:numId="4">
-    <w:abstractNumId w:val="13"/>
+    <w:abstractNumId w:val="14"/>
   </w:num>
   <w:num w:numId="5">
-    <w:abstractNumId w:val="5"/>
+    <w:abstractNumId w:val="6"/>
   </w:num>
   <w:num w:numId="6">
     <w:abstractNumId w:val="1"/>
   </w:num>
   <w:num w:numId="7">
-    <w:abstractNumId w:val="8"/>
+    <w:abstractNumId w:val="9"/>
   </w:num>
   <w:num w:numId="8">
     <w:abstractNumId w:val="1"/>
@@ -1950,43 +2224,46 @@
     <w:abstractNumId w:val="1"/>
   </w:num>
   <w:num w:numId="11">
-    <w:abstractNumId w:val="4"/>
+    <w:abstractNumId w:val="5"/>
   </w:num>
   <w:num w:numId="12">
-    <w:abstractNumId w:val="7"/>
+    <w:abstractNumId w:val="8"/>
   </w:num>
   <w:num w:numId="13">
-    <w:abstractNumId w:val="10"/>
+    <w:abstractNumId w:val="11"/>
   </w:num>
   <w:num w:numId="14">
-    <w:abstractNumId w:val="9"/>
+    <w:abstractNumId w:val="10"/>
   </w:num>
   <w:num w:numId="15">
     <w:abstractNumId w:val="0"/>
   </w:num>
   <w:num w:numId="16">
-    <w:abstractNumId w:val="6"/>
+    <w:abstractNumId w:val="7"/>
   </w:num>
   <w:num w:numId="17">
-    <w:abstractNumId w:val="3"/>
+    <w:abstractNumId w:val="4"/>
   </w:num>
   <w:num w:numId="18">
     <w:abstractNumId w:val="1"/>
   </w:num>
   <w:num w:numId="19">
-    <w:abstractNumId w:val="2"/>
+    <w:abstractNumId w:val="3"/>
   </w:num>
   <w:num w:numId="20">
     <w:abstractNumId w:val="1"/>
   </w:num>
   <w:num w:numId="21">
-    <w:abstractNumId w:val="11"/>
+    <w:abstractNumId w:val="12"/>
+  </w:num>
+  <w:num w:numId="22">
+    <w:abstractNumId w:val="2"/>
   </w:num>
 </w:numbering>
 </file>
 
 <file path=word/styles.xml><?xml version="1.0" encoding="utf-8"?>
-<w:styles xmlns:mc="http://schemas.openxmlformats.org/markup-compatibility/2006" xmlns:r="http://schemas.openxmlformats.org/officeDocument/2006/relationships" xmlns:w="http://schemas.openxmlformats.org/wordprocessingml/2006/main" xmlns:w14="http://schemas.microsoft.com/office/word/2010/wordml" xmlns:w15="http://schemas.microsoft.com/office/word/2012/wordml" xmlns:w16cid="http://schemas.microsoft.com/office/word/2016/wordml/cid" xmlns:w16se="http://schemas.microsoft.com/office/word/2015/wordml/symex" mc:Ignorable="w14 w15 w16se w16cid">
+<w:styles xmlns:mc="http://schemas.openxmlformats.org/markup-compatibility/2006" xmlns:r="http://schemas.openxmlformats.org/officeDocument/2006/relationships" xmlns:w="http://schemas.openxmlformats.org/wordprocessingml/2006/main" xmlns:w14="http://schemas.microsoft.com/office/word/2010/wordml" xmlns:w15="http://schemas.microsoft.com/office/word/2012/wordml" xmlns:w16se="http://schemas.microsoft.com/office/word/2015/wordml/symex" mc:Ignorable="w14 w15 w16se">
   <w:docDefaults>
     <w:rPrDefault>
       <w:rPr>
@@ -1999,7 +2276,7 @@
     </w:rPrDefault>
     <w:pPrDefault/>
   </w:docDefaults>
-  <w:latentStyles w:defLockedState="0" w:defUIPriority="99" w:defSemiHidden="0" w:defUnhideWhenUsed="0" w:defQFormat="0" w:count="375">
+  <w:latentStyles w:defLockedState="0" w:defUIPriority="99" w:defSemiHidden="0" w:defUnhideWhenUsed="0" w:defQFormat="0" w:count="371">
     <w:lsdException w:name="Normal" w:uiPriority="0" w:qFormat="1"/>
     <w:lsdException w:name="heading 1" w:uiPriority="9" w:qFormat="1"/>
     <w:lsdException w:name="heading 2" w:semiHidden="1" w:uiPriority="9" w:unhideWhenUsed="1" w:qFormat="1"/>
@@ -2105,6 +2382,7 @@
     <w:lsdException w:name="HTML Sample" w:semiHidden="1" w:unhideWhenUsed="1"/>
     <w:lsdException w:name="HTML Typewriter" w:semiHidden="1" w:unhideWhenUsed="1"/>
     <w:lsdException w:name="HTML Variable" w:semiHidden="1" w:unhideWhenUsed="1"/>
+    <w:lsdException w:name="Normal Table" w:semiHidden="1" w:unhideWhenUsed="1"/>
     <w:lsdException w:name="annotation subject" w:semiHidden="1" w:unhideWhenUsed="1"/>
     <w:lsdException w:name="No List" w:semiHidden="1" w:unhideWhenUsed="1"/>
     <w:lsdException w:name="Outline List 1" w:semiHidden="1" w:unhideWhenUsed="1"/>
@@ -2148,8 +2426,10 @@
     <w:lsdException w:name="Table Elegant" w:semiHidden="1" w:unhideWhenUsed="1"/>
     <w:lsdException w:name="Table Professional" w:semiHidden="1" w:unhideWhenUsed="1"/>
     <w:lsdException w:name="Table Subtle 1" w:semiHidden="1" w:unhideWhenUsed="1"/>
+    <w:lsdException w:name="Table Subtle 2" w:semiHidden="1" w:unhideWhenUsed="1"/>
     <w:lsdException w:name="Table Web 1" w:semiHidden="1" w:unhideWhenUsed="1"/>
     <w:lsdException w:name="Table Web 2" w:semiHidden="1" w:unhideWhenUsed="1"/>
+    <w:lsdException w:name="Table Web 3" w:semiHidden="1" w:unhideWhenUsed="1"/>
     <w:lsdException w:name="Balloon Text" w:semiHidden="1" w:unhideWhenUsed="1"/>
     <w:lsdException w:name="Table Grid" w:uiPriority="39"/>
     <w:lsdException w:name="Table Theme" w:semiHidden="1" w:unhideWhenUsed="1"/>
@@ -2368,10 +2648,6 @@
     <w:lsdException w:name="List Table 5 Dark Accent 6" w:uiPriority="50"/>
     <w:lsdException w:name="List Table 6 Colorful Accent 6" w:uiPriority="51"/>
     <w:lsdException w:name="List Table 7 Colorful Accent 6" w:uiPriority="52"/>
-    <w:lsdException w:name="Mention" w:semiHidden="1" w:unhideWhenUsed="1"/>
-    <w:lsdException w:name="Smart Hyperlink" w:semiHidden="1" w:unhideWhenUsed="1"/>
-    <w:lsdException w:name="Hashtag" w:semiHidden="1" w:unhideWhenUsed="1"/>
-    <w:lsdException w:name="Unresolved Mention" w:semiHidden="1" w:unhideWhenUsed="1"/>
   </w:latentStyles>
   <w:style w:type="paragraph" w:default="1" w:styleId="a">
     <w:name w:val="Normal"/>
@@ -3172,7 +3448,7 @@
 </file>
 
 <file path=customXml/itemProps1.xml><?xml version="1.0" encoding="utf-8"?>
-<ds:datastoreItem xmlns:ds="http://schemas.openxmlformats.org/officeDocument/2006/customXml" ds:itemID="{5138D620-B014-4FD7-9BE1-04D479B8FA76}">
+<ds:datastoreItem xmlns:ds="http://schemas.openxmlformats.org/officeDocument/2006/customXml" ds:itemID="{74DDF046-9018-445A-8CF4-698345A27A19}">
   <ds:schemaRefs>
     <ds:schemaRef ds:uri="http://schemas.openxmlformats.org/officeDocument/2006/bibliography"/>
   </ds:schemaRefs>

--- a/java内存模型.docx
+++ b/java内存模型.docx
@@ -321,9 +321,6 @@
     <w:p>
       <w:pPr>
         <w:ind w:firstLine="420"/>
-        <w:rPr>
-          <w:rFonts w:hint="eastAsia"/>
-        </w:rPr>
       </w:pPr>
       <w:r>
         <w:t>S</w:t>
@@ -364,7 +361,6 @@
         <w:rPr>
           <w:rFonts w:hint="eastAsia"/>
         </w:rPr>
-        <w:lastRenderedPageBreak/>
         <w:t>原子性</w:t>
       </w:r>
     </w:p>
@@ -437,9 +433,6 @@
           <w:numId w:val="22"/>
         </w:numPr>
         <w:ind w:firstLineChars="0"/>
-        <w:rPr>
-          <w:rFonts w:hint="eastAsia"/>
-        </w:rPr>
       </w:pPr>
       <w:r>
         <w:rPr>
@@ -454,7 +447,299 @@
         <w:rPr>
           <w:rFonts w:hint="eastAsia"/>
         </w:rPr>
-        <w:t>serial规则</w:t>
+        <w:t>serial规则）</w:t>
+      </w:r>
+    </w:p>
+    <w:p>
+      <w:pPr>
+        <w:pStyle w:val="2"/>
+      </w:pPr>
+      <w:r>
+        <w:rPr>
+          <w:rFonts w:hint="eastAsia"/>
+        </w:rPr>
+        <w:lastRenderedPageBreak/>
+        <w:t>顺序一致性</w:t>
+      </w:r>
+    </w:p>
+    <w:p>
+      <w:pPr>
+        <w:pStyle w:val="a7"/>
+        <w:ind w:left="420" w:firstLineChars="0" w:firstLine="0"/>
+      </w:pPr>
+      <w:r>
+        <w:rPr>
+          <w:rFonts w:hint="eastAsia"/>
+        </w:rPr>
+        <w:t>一个理想化的内存模型，包括两个特性：</w:t>
+      </w:r>
+    </w:p>
+    <w:p>
+      <w:pPr>
+        <w:pStyle w:val="a7"/>
+        <w:numPr>
+          <w:ilvl w:val="0"/>
+          <w:numId w:val="24"/>
+        </w:numPr>
+        <w:ind w:firstLineChars="0"/>
+      </w:pPr>
+      <w:r>
+        <w:rPr>
+          <w:rFonts w:hint="eastAsia"/>
+        </w:rPr>
+        <w:t>一个线程中的所有操作都严格按照</w:t>
+      </w:r>
+      <w:r>
+        <w:rPr>
+          <w:rFonts w:hint="eastAsia"/>
+          <w:color w:val="FF0000"/>
+        </w:rPr>
+        <w:t>程序的顺序</w:t>
+      </w:r>
+      <w:r>
+        <w:rPr>
+          <w:rFonts w:hint="eastAsia"/>
+        </w:rPr>
+        <w:t>执行（也就是不会出现重排序现象）；</w:t>
+      </w:r>
+    </w:p>
+    <w:p>
+      <w:pPr>
+        <w:pStyle w:val="a7"/>
+        <w:numPr>
+          <w:ilvl w:val="0"/>
+          <w:numId w:val="24"/>
+        </w:numPr>
+        <w:ind w:firstLineChars="0"/>
+      </w:pPr>
+      <w:r>
+        <w:rPr>
+          <w:rFonts w:hint="eastAsia"/>
+        </w:rPr>
+        <w:t>（不管程序是否同步）所有线程都只能看到一个单一的操作执行顺序；</w:t>
+      </w:r>
+    </w:p>
+    <w:p>
+      <w:pPr>
+        <w:ind w:firstLine="420"/>
+      </w:pPr>
+      <w:r>
+        <w:rPr>
+          <w:rFonts w:hint="eastAsia"/>
+        </w:rPr>
+        <w:t>这两点特性中，第一点表明程序不会出现重排序，</w:t>
+      </w:r>
+      <w:r>
+        <w:rPr>
+          <w:rFonts w:hint="eastAsia"/>
+        </w:rPr>
+        <w:t>第二点比较重要，表明</w:t>
+      </w:r>
+      <w:r>
+        <w:rPr>
+          <w:rFonts w:hint="eastAsia"/>
+        </w:rPr>
+        <w:t>每个操作都具有原子性并且立刻对</w:t>
+      </w:r>
+      <w:r>
+        <w:rPr>
+          <w:rFonts w:hint="eastAsia"/>
+          <w:color w:val="FF0000"/>
+        </w:rPr>
+        <w:t>所有线程可见</w:t>
+      </w:r>
+      <w:r>
+        <w:rPr>
+          <w:rFonts w:hint="eastAsia"/>
+        </w:rPr>
+        <w:t>。</w:t>
+      </w:r>
+    </w:p>
+    <w:p>
+      <w:pPr>
+        <w:ind w:firstLine="420"/>
+        <w:rPr>
+          <w:rFonts w:hint="eastAsia"/>
+        </w:rPr>
+      </w:pPr>
+      <w:r>
+        <w:rPr>
+          <w:rFonts w:hint="eastAsia"/>
+        </w:rPr>
+        <w:t>单一操作执行顺序就是指不管程序同步与否，</w:t>
+      </w:r>
+      <w:r>
+        <w:rPr>
+          <w:rFonts w:hint="eastAsia"/>
+        </w:rPr>
+        <w:t>所有</w:t>
+      </w:r>
+      <w:r>
+        <w:rPr>
+          <w:rFonts w:hint="eastAsia"/>
+        </w:rPr>
+        <w:t>线程</w:t>
+      </w:r>
+      <w:r>
+        <w:rPr>
+          <w:rFonts w:hint="eastAsia"/>
+        </w:rPr>
+        <w:t>看到的程序执行</w:t>
+      </w:r>
+      <w:r>
+        <w:rPr>
+          <w:rFonts w:hint="eastAsia"/>
+        </w:rPr>
+        <w:t>过程</w:t>
+      </w:r>
+      <w:r>
+        <w:rPr>
+          <w:rFonts w:hint="eastAsia"/>
+        </w:rPr>
+        <w:t>都是一样的（这一点有特性</w:t>
+      </w:r>
+      <w:r>
+        <w:t>2</w:t>
+      </w:r>
+      <w:r>
+        <w:rPr>
+          <w:rFonts w:hint="eastAsia"/>
+        </w:rPr>
+        <w:t>保证，如果不是立即可见，某一个操作的结果可能存放在线程的本地内存，对其他线程来说这个操作被认作为没有执行）。</w:t>
+      </w:r>
+    </w:p>
+    <w:p>
+      <w:pPr>
+        <w:pStyle w:val="2"/>
+      </w:pPr>
+      <w:r>
+        <w:rPr>
+          <w:rFonts w:hint="eastAsia"/>
+        </w:rPr>
+        <w:t>锁</w:t>
+      </w:r>
+    </w:p>
+    <w:p>
+      <w:pPr>
+        <w:pStyle w:val="2"/>
+      </w:pPr>
+      <w:r>
+        <w:t>H</w:t>
+      </w:r>
+      <w:r>
+        <w:rPr>
+          <w:rFonts w:hint="eastAsia"/>
+        </w:rPr>
+        <w:t>appen-before</w:t>
+      </w:r>
+    </w:p>
+    <w:p>
+      <w:pPr>
+        <w:pStyle w:val="2"/>
+      </w:pPr>
+      <w:r>
+        <w:t>V</w:t>
+      </w:r>
+      <w:r>
+        <w:rPr>
+          <w:rFonts w:hint="eastAsia"/>
+        </w:rPr>
+        <w:t>olatile</w:t>
+      </w:r>
+    </w:p>
+    <w:p>
+      <w:r>
+        <w:rPr>
+          <w:rFonts w:hint="eastAsia"/>
+        </w:rPr>
+        <w:t>volatile写的</w:t>
+      </w:r>
+      <w:r>
+        <w:rPr>
+          <w:rFonts w:hint="eastAsia"/>
+        </w:rPr>
+        <w:t>内存语义：</w:t>
+      </w:r>
+    </w:p>
+    <w:p>
+      <w:r>
+        <w:tab/>
+      </w:r>
+      <w:r>
+        <w:rPr>
+          <w:rFonts w:hint="eastAsia"/>
+        </w:rPr>
+        <w:t>当对一个volatile变量的写操作时，JMM内存模型</w:t>
+      </w:r>
+      <w:r>
+        <w:rPr>
+          <w:rFonts w:hint="eastAsia"/>
+        </w:rPr>
+        <w:t>会将</w:t>
+      </w:r>
+      <w:r>
+        <w:rPr>
+          <w:rFonts w:hint="eastAsia"/>
+        </w:rPr>
+        <w:t>该线程</w:t>
+      </w:r>
+      <w:r>
+        <w:rPr>
+          <w:rFonts w:hint="eastAsia"/>
+        </w:rPr>
+        <w:t>对应的</w:t>
+      </w:r>
+      <w:r>
+        <w:rPr>
+          <w:rFonts w:hint="eastAsia"/>
+        </w:rPr>
+        <w:t>本地内存</w:t>
+      </w:r>
+      <w:r>
+        <w:rPr>
+          <w:rFonts w:hint="eastAsia"/>
+        </w:rPr>
+        <w:t>中</w:t>
+      </w:r>
+      <w:r>
+        <w:rPr>
+          <w:rFonts w:hint="eastAsia"/>
+          <w:color w:val="FF0000"/>
+        </w:rPr>
+        <w:t>共享变量</w:t>
+      </w:r>
+      <w:r>
+        <w:rPr>
+          <w:rFonts w:hint="eastAsia"/>
+        </w:rPr>
+        <w:t>的值刷新到主内存；</w:t>
+      </w:r>
+    </w:p>
+    <w:p>
+      <w:r>
+        <w:t>V</w:t>
+      </w:r>
+      <w:r>
+        <w:rPr>
+          <w:rFonts w:hint="eastAsia"/>
+        </w:rPr>
+        <w:t>olatile读的内存语义：</w:t>
+      </w:r>
+    </w:p>
+    <w:p>
+      <w:pPr>
+        <w:rPr>
+          <w:rFonts w:hint="eastAsia"/>
+        </w:rPr>
+      </w:pPr>
+      <w:r>
+        <w:tab/>
+      </w:r>
+      <w:r>
+        <w:rPr>
+          <w:rFonts w:hint="eastAsia"/>
+        </w:rPr>
+        <w:t>当对一个volatile变量的读操作时</w:t>
       </w:r>
       <w:bookmarkStart w:id="0" w:name="_GoBack"/>
       <w:bookmarkEnd w:id="0"/>
@@ -462,57 +747,69 @@
         <w:rPr>
           <w:rFonts w:hint="eastAsia"/>
         </w:rPr>
-        <w:t>）</w:t>
-      </w:r>
-    </w:p>
-    <w:p>
-      <w:pPr>
-        <w:pStyle w:val="2"/>
-      </w:pPr>
-      <w:r>
-        <w:rPr>
-          <w:rFonts w:hint="eastAsia"/>
-        </w:rPr>
-        <w:t>顺序一致性</w:t>
-      </w:r>
-    </w:p>
-    <w:p>
-      <w:pPr>
-        <w:pStyle w:val="2"/>
-      </w:pPr>
-      <w:r>
-        <w:rPr>
-          <w:rFonts w:hint="eastAsia"/>
-        </w:rPr>
-        <w:t>锁</w:t>
-      </w:r>
-    </w:p>
-    <w:p>
-      <w:pPr>
-        <w:pStyle w:val="2"/>
-      </w:pPr>
-      <w:r>
-        <w:t>H</w:t>
-      </w:r>
-      <w:r>
-        <w:rPr>
-          <w:rFonts w:hint="eastAsia"/>
-        </w:rPr>
-        <w:t>appen-before</w:t>
-      </w:r>
-    </w:p>
-    <w:p>
-      <w:pPr>
-        <w:pStyle w:val="2"/>
-      </w:pPr>
-      <w:r>
-        <w:t>V</w:t>
-      </w:r>
-      <w:r>
-        <w:rPr>
-          <w:rFonts w:hint="eastAsia"/>
-        </w:rPr>
-        <w:t>olatile</w:t>
+        <w:t>，JMM内存模型会把该线程本地内存置为无效，然后从主内存中读取共享变量的值；</w:t>
+      </w:r>
+    </w:p>
+    <w:p>
+      <w:r>
+        <w:rPr>
+          <w:rFonts w:hint="eastAsia"/>
+        </w:rPr>
+        <w:t>特性：</w:t>
+      </w:r>
+    </w:p>
+    <w:p>
+      <w:pPr>
+        <w:pStyle w:val="a7"/>
+        <w:numPr>
+          <w:ilvl w:val="0"/>
+          <w:numId w:val="25"/>
+        </w:numPr>
+        <w:ind w:firstLineChars="0"/>
+      </w:pPr>
+      <w:r>
+        <w:rPr>
+          <w:rFonts w:hint="eastAsia"/>
+        </w:rPr>
+        <w:t>可见性：对一个volatile变量的读总能看到（任意线程）对这个volatile变量最后的写操作；</w:t>
+      </w:r>
+    </w:p>
+    <w:p>
+      <w:pPr>
+        <w:pStyle w:val="a7"/>
+        <w:numPr>
+          <w:ilvl w:val="0"/>
+          <w:numId w:val="25"/>
+        </w:numPr>
+        <w:ind w:firstLineChars="0"/>
+        <w:rPr>
+          <w:rFonts w:hint="eastAsia"/>
+        </w:rPr>
+      </w:pPr>
+      <w:r>
+        <w:rPr>
+          <w:rFonts w:hint="eastAsia"/>
+        </w:rPr>
+        <w:t>原子性：对</w:t>
+      </w:r>
+      <w:r>
+        <w:rPr>
+          <w:rFonts w:hint="eastAsia"/>
+          <w:color w:val="FF0000"/>
+        </w:rPr>
+        <w:t>单个</w:t>
+      </w:r>
+      <w:r>
+        <w:rPr>
+          <w:rFonts w:hint="eastAsia"/>
+        </w:rPr>
+        <w:t>volatile变量的读写操作具有原子性，</w:t>
+      </w:r>
+      <w:r>
+        <w:rPr>
+          <w:rFonts w:hint="eastAsia"/>
+        </w:rPr>
+        <w:t>复合操作不具有原子性（比如volatile++就是一个复合操作）</w:t>
       </w:r>
     </w:p>
     <w:p>
@@ -958,6 +1255,119 @@
     </w:lvl>
   </w:abstractNum>
   <w:abstractNum w:abstractNumId="3" w15:restartNumberingAfterBreak="0">
+    <w:nsid w:val="1D516A6E"/>
+    <w:multiLevelType w:val="hybridMultilevel"/>
+    <w:tmpl w:val="9C40EDBA"/>
+    <w:lvl w:ilvl="0" w:tplc="04090001">
+      <w:start w:val="1"/>
+      <w:numFmt w:val="bullet"/>
+      <w:lvlText w:val=""/>
+      <w:lvlJc w:val="left"/>
+      <w:pPr>
+        <w:ind w:left="420" w:hanging="420"/>
+      </w:pPr>
+      <w:rPr>
+        <w:rFonts w:ascii="Wingdings" w:hAnsi="Wingdings" w:hint="default"/>
+      </w:rPr>
+    </w:lvl>
+    <w:lvl w:ilvl="1" w:tplc="04090003" w:tentative="1">
+      <w:start w:val="1"/>
+      <w:numFmt w:val="bullet"/>
+      <w:lvlText w:val=""/>
+      <w:lvlJc w:val="left"/>
+      <w:pPr>
+        <w:ind w:left="840" w:hanging="420"/>
+      </w:pPr>
+      <w:rPr>
+        <w:rFonts w:ascii="Wingdings" w:hAnsi="Wingdings" w:hint="default"/>
+      </w:rPr>
+    </w:lvl>
+    <w:lvl w:ilvl="2" w:tplc="04090005" w:tentative="1">
+      <w:start w:val="1"/>
+      <w:numFmt w:val="bullet"/>
+      <w:lvlText w:val=""/>
+      <w:lvlJc w:val="left"/>
+      <w:pPr>
+        <w:ind w:left="1260" w:hanging="420"/>
+      </w:pPr>
+      <w:rPr>
+        <w:rFonts w:ascii="Wingdings" w:hAnsi="Wingdings" w:hint="default"/>
+      </w:rPr>
+    </w:lvl>
+    <w:lvl w:ilvl="3" w:tplc="04090001" w:tentative="1">
+      <w:start w:val="1"/>
+      <w:numFmt w:val="bullet"/>
+      <w:lvlText w:val=""/>
+      <w:lvlJc w:val="left"/>
+      <w:pPr>
+        <w:ind w:left="1680" w:hanging="420"/>
+      </w:pPr>
+      <w:rPr>
+        <w:rFonts w:ascii="Wingdings" w:hAnsi="Wingdings" w:hint="default"/>
+      </w:rPr>
+    </w:lvl>
+    <w:lvl w:ilvl="4" w:tplc="04090003" w:tentative="1">
+      <w:start w:val="1"/>
+      <w:numFmt w:val="bullet"/>
+      <w:lvlText w:val=""/>
+      <w:lvlJc w:val="left"/>
+      <w:pPr>
+        <w:ind w:left="2100" w:hanging="420"/>
+      </w:pPr>
+      <w:rPr>
+        <w:rFonts w:ascii="Wingdings" w:hAnsi="Wingdings" w:hint="default"/>
+      </w:rPr>
+    </w:lvl>
+    <w:lvl w:ilvl="5" w:tplc="04090005" w:tentative="1">
+      <w:start w:val="1"/>
+      <w:numFmt w:val="bullet"/>
+      <w:lvlText w:val=""/>
+      <w:lvlJc w:val="left"/>
+      <w:pPr>
+        <w:ind w:left="2520" w:hanging="420"/>
+      </w:pPr>
+      <w:rPr>
+        <w:rFonts w:ascii="Wingdings" w:hAnsi="Wingdings" w:hint="default"/>
+      </w:rPr>
+    </w:lvl>
+    <w:lvl w:ilvl="6" w:tplc="04090001" w:tentative="1">
+      <w:start w:val="1"/>
+      <w:numFmt w:val="bullet"/>
+      <w:lvlText w:val=""/>
+      <w:lvlJc w:val="left"/>
+      <w:pPr>
+        <w:ind w:left="2940" w:hanging="420"/>
+      </w:pPr>
+      <w:rPr>
+        <w:rFonts w:ascii="Wingdings" w:hAnsi="Wingdings" w:hint="default"/>
+      </w:rPr>
+    </w:lvl>
+    <w:lvl w:ilvl="7" w:tplc="04090003" w:tentative="1">
+      <w:start w:val="1"/>
+      <w:numFmt w:val="bullet"/>
+      <w:lvlText w:val=""/>
+      <w:lvlJc w:val="left"/>
+      <w:pPr>
+        <w:ind w:left="3360" w:hanging="420"/>
+      </w:pPr>
+      <w:rPr>
+        <w:rFonts w:ascii="Wingdings" w:hAnsi="Wingdings" w:hint="default"/>
+      </w:rPr>
+    </w:lvl>
+    <w:lvl w:ilvl="8" w:tplc="04090005" w:tentative="1">
+      <w:start w:val="1"/>
+      <w:numFmt w:val="bullet"/>
+      <w:lvlText w:val=""/>
+      <w:lvlJc w:val="left"/>
+      <w:pPr>
+        <w:ind w:left="3780" w:hanging="420"/>
+      </w:pPr>
+      <w:rPr>
+        <w:rFonts w:ascii="Wingdings" w:hAnsi="Wingdings" w:hint="default"/>
+      </w:rPr>
+    </w:lvl>
+  </w:abstractNum>
+  <w:abstractNum w:abstractNumId="4" w15:restartNumberingAfterBreak="0">
     <w:nsid w:val="1D613E35"/>
     <w:multiLevelType w:val="hybridMultilevel"/>
     <w:tmpl w:val="5B02C01C"/>
@@ -1070,7 +1480,7 @@
       </w:rPr>
     </w:lvl>
   </w:abstractNum>
-  <w:abstractNum w:abstractNumId="4" w15:restartNumberingAfterBreak="0">
+  <w:abstractNum w:abstractNumId="5" w15:restartNumberingAfterBreak="0">
     <w:nsid w:val="208245C6"/>
     <w:multiLevelType w:val="hybridMultilevel"/>
     <w:tmpl w:val="B106D148"/>
@@ -1183,7 +1593,7 @@
       </w:rPr>
     </w:lvl>
   </w:abstractNum>
-  <w:abstractNum w:abstractNumId="5" w15:restartNumberingAfterBreak="0">
+  <w:abstractNum w:abstractNumId="6" w15:restartNumberingAfterBreak="0">
     <w:nsid w:val="20F4707A"/>
     <w:multiLevelType w:val="hybridMultilevel"/>
     <w:tmpl w:val="F690B85A"/>
@@ -1272,7 +1682,7 @@
       </w:pPr>
     </w:lvl>
   </w:abstractNum>
-  <w:abstractNum w:abstractNumId="6" w15:restartNumberingAfterBreak="0">
+  <w:abstractNum w:abstractNumId="7" w15:restartNumberingAfterBreak="0">
     <w:nsid w:val="30F15ADD"/>
     <w:multiLevelType w:val="hybridMultilevel"/>
     <w:tmpl w:val="71207B30"/>
@@ -1361,7 +1771,7 @@
       </w:pPr>
     </w:lvl>
   </w:abstractNum>
-  <w:abstractNum w:abstractNumId="7" w15:restartNumberingAfterBreak="0">
+  <w:abstractNum w:abstractNumId="8" w15:restartNumberingAfterBreak="0">
     <w:nsid w:val="34A1302C"/>
     <w:multiLevelType w:val="hybridMultilevel"/>
     <w:tmpl w:val="AD60AB94"/>
@@ -1474,7 +1884,7 @@
       </w:rPr>
     </w:lvl>
   </w:abstractNum>
-  <w:abstractNum w:abstractNumId="8" w15:restartNumberingAfterBreak="0">
+  <w:abstractNum w:abstractNumId="9" w15:restartNumberingAfterBreak="0">
     <w:nsid w:val="3F1305C7"/>
     <w:multiLevelType w:val="hybridMultilevel"/>
     <w:tmpl w:val="98602610"/>
@@ -1587,7 +1997,7 @@
       </w:rPr>
     </w:lvl>
   </w:abstractNum>
-  <w:abstractNum w:abstractNumId="9" w15:restartNumberingAfterBreak="0">
+  <w:abstractNum w:abstractNumId="10" w15:restartNumberingAfterBreak="0">
     <w:nsid w:val="40786DBC"/>
     <w:multiLevelType w:val="hybridMultilevel"/>
     <w:tmpl w:val="D3562FC2"/>
@@ -1676,7 +2086,120 @@
       </w:pPr>
     </w:lvl>
   </w:abstractNum>
-  <w:abstractNum w:abstractNumId="10" w15:restartNumberingAfterBreak="0">
+  <w:abstractNum w:abstractNumId="11" w15:restartNumberingAfterBreak="0">
+    <w:nsid w:val="46322DF3"/>
+    <w:multiLevelType w:val="hybridMultilevel"/>
+    <w:tmpl w:val="03900B78"/>
+    <w:lvl w:ilvl="0" w:tplc="04090001">
+      <w:start w:val="1"/>
+      <w:numFmt w:val="bullet"/>
+      <w:lvlText w:val=""/>
+      <w:lvlJc w:val="left"/>
+      <w:pPr>
+        <w:ind w:left="420" w:hanging="420"/>
+      </w:pPr>
+      <w:rPr>
+        <w:rFonts w:ascii="Wingdings" w:hAnsi="Wingdings" w:hint="default"/>
+      </w:rPr>
+    </w:lvl>
+    <w:lvl w:ilvl="1" w:tplc="04090003" w:tentative="1">
+      <w:start w:val="1"/>
+      <w:numFmt w:val="bullet"/>
+      <w:lvlText w:val=""/>
+      <w:lvlJc w:val="left"/>
+      <w:pPr>
+        <w:ind w:left="840" w:hanging="420"/>
+      </w:pPr>
+      <w:rPr>
+        <w:rFonts w:ascii="Wingdings" w:hAnsi="Wingdings" w:hint="default"/>
+      </w:rPr>
+    </w:lvl>
+    <w:lvl w:ilvl="2" w:tplc="04090005" w:tentative="1">
+      <w:start w:val="1"/>
+      <w:numFmt w:val="bullet"/>
+      <w:lvlText w:val=""/>
+      <w:lvlJc w:val="left"/>
+      <w:pPr>
+        <w:ind w:left="1260" w:hanging="420"/>
+      </w:pPr>
+      <w:rPr>
+        <w:rFonts w:ascii="Wingdings" w:hAnsi="Wingdings" w:hint="default"/>
+      </w:rPr>
+    </w:lvl>
+    <w:lvl w:ilvl="3" w:tplc="04090001" w:tentative="1">
+      <w:start w:val="1"/>
+      <w:numFmt w:val="bullet"/>
+      <w:lvlText w:val=""/>
+      <w:lvlJc w:val="left"/>
+      <w:pPr>
+        <w:ind w:left="1680" w:hanging="420"/>
+      </w:pPr>
+      <w:rPr>
+        <w:rFonts w:ascii="Wingdings" w:hAnsi="Wingdings" w:hint="default"/>
+      </w:rPr>
+    </w:lvl>
+    <w:lvl w:ilvl="4" w:tplc="04090003" w:tentative="1">
+      <w:start w:val="1"/>
+      <w:numFmt w:val="bullet"/>
+      <w:lvlText w:val=""/>
+      <w:lvlJc w:val="left"/>
+      <w:pPr>
+        <w:ind w:left="2100" w:hanging="420"/>
+      </w:pPr>
+      <w:rPr>
+        <w:rFonts w:ascii="Wingdings" w:hAnsi="Wingdings" w:hint="default"/>
+      </w:rPr>
+    </w:lvl>
+    <w:lvl w:ilvl="5" w:tplc="04090005" w:tentative="1">
+      <w:start w:val="1"/>
+      <w:numFmt w:val="bullet"/>
+      <w:lvlText w:val=""/>
+      <w:lvlJc w:val="left"/>
+      <w:pPr>
+        <w:ind w:left="2520" w:hanging="420"/>
+      </w:pPr>
+      <w:rPr>
+        <w:rFonts w:ascii="Wingdings" w:hAnsi="Wingdings" w:hint="default"/>
+      </w:rPr>
+    </w:lvl>
+    <w:lvl w:ilvl="6" w:tplc="04090001" w:tentative="1">
+      <w:start w:val="1"/>
+      <w:numFmt w:val="bullet"/>
+      <w:lvlText w:val=""/>
+      <w:lvlJc w:val="left"/>
+      <w:pPr>
+        <w:ind w:left="2940" w:hanging="420"/>
+      </w:pPr>
+      <w:rPr>
+        <w:rFonts w:ascii="Wingdings" w:hAnsi="Wingdings" w:hint="default"/>
+      </w:rPr>
+    </w:lvl>
+    <w:lvl w:ilvl="7" w:tplc="04090003" w:tentative="1">
+      <w:start w:val="1"/>
+      <w:numFmt w:val="bullet"/>
+      <w:lvlText w:val=""/>
+      <w:lvlJc w:val="left"/>
+      <w:pPr>
+        <w:ind w:left="3360" w:hanging="420"/>
+      </w:pPr>
+      <w:rPr>
+        <w:rFonts w:ascii="Wingdings" w:hAnsi="Wingdings" w:hint="default"/>
+      </w:rPr>
+    </w:lvl>
+    <w:lvl w:ilvl="8" w:tplc="04090005" w:tentative="1">
+      <w:start w:val="1"/>
+      <w:numFmt w:val="bullet"/>
+      <w:lvlText w:val=""/>
+      <w:lvlJc w:val="left"/>
+      <w:pPr>
+        <w:ind w:left="3780" w:hanging="420"/>
+      </w:pPr>
+      <w:rPr>
+        <w:rFonts w:ascii="Wingdings" w:hAnsi="Wingdings" w:hint="default"/>
+      </w:rPr>
+    </w:lvl>
+  </w:abstractNum>
+  <w:abstractNum w:abstractNumId="12" w15:restartNumberingAfterBreak="0">
     <w:nsid w:val="46685398"/>
     <w:multiLevelType w:val="hybridMultilevel"/>
     <w:tmpl w:val="7004C202"/>
@@ -1789,7 +2312,7 @@
       </w:rPr>
     </w:lvl>
   </w:abstractNum>
-  <w:abstractNum w:abstractNumId="11" w15:restartNumberingAfterBreak="0">
+  <w:abstractNum w:abstractNumId="13" w15:restartNumberingAfterBreak="0">
     <w:nsid w:val="48B515A0"/>
     <w:multiLevelType w:val="hybridMultilevel"/>
     <w:tmpl w:val="A3C64C34"/>
@@ -1902,7 +2425,7 @@
       </w:rPr>
     </w:lvl>
   </w:abstractNum>
-  <w:abstractNum w:abstractNumId="12" w15:restartNumberingAfterBreak="0">
+  <w:abstractNum w:abstractNumId="14" w15:restartNumberingAfterBreak="0">
     <w:nsid w:val="4A6705ED"/>
     <w:multiLevelType w:val="hybridMultilevel"/>
     <w:tmpl w:val="2F4CFB46"/>
@@ -2015,7 +2538,7 @@
       </w:rPr>
     </w:lvl>
   </w:abstractNum>
-  <w:abstractNum w:abstractNumId="13" w15:restartNumberingAfterBreak="0">
+  <w:abstractNum w:abstractNumId="15" w15:restartNumberingAfterBreak="0">
     <w:nsid w:val="52512D97"/>
     <w:multiLevelType w:val="hybridMultilevel"/>
     <w:tmpl w:val="CFAA339A"/>
@@ -2104,7 +2627,120 @@
       </w:pPr>
     </w:lvl>
   </w:abstractNum>
-  <w:abstractNum w:abstractNumId="14" w15:restartNumberingAfterBreak="0">
+  <w:abstractNum w:abstractNumId="16" w15:restartNumberingAfterBreak="0">
+    <w:nsid w:val="6B7124AA"/>
+    <w:multiLevelType w:val="hybridMultilevel"/>
+    <w:tmpl w:val="91DAC358"/>
+    <w:lvl w:ilvl="0" w:tplc="04090001">
+      <w:start w:val="1"/>
+      <w:numFmt w:val="bullet"/>
+      <w:lvlText w:val=""/>
+      <w:lvlJc w:val="left"/>
+      <w:pPr>
+        <w:ind w:left="420" w:hanging="420"/>
+      </w:pPr>
+      <w:rPr>
+        <w:rFonts w:ascii="Wingdings" w:hAnsi="Wingdings" w:hint="default"/>
+      </w:rPr>
+    </w:lvl>
+    <w:lvl w:ilvl="1" w:tplc="04090003" w:tentative="1">
+      <w:start w:val="1"/>
+      <w:numFmt w:val="bullet"/>
+      <w:lvlText w:val=""/>
+      <w:lvlJc w:val="left"/>
+      <w:pPr>
+        <w:ind w:left="840" w:hanging="420"/>
+      </w:pPr>
+      <w:rPr>
+        <w:rFonts w:ascii="Wingdings" w:hAnsi="Wingdings" w:hint="default"/>
+      </w:rPr>
+    </w:lvl>
+    <w:lvl w:ilvl="2" w:tplc="04090005" w:tentative="1">
+      <w:start w:val="1"/>
+      <w:numFmt w:val="bullet"/>
+      <w:lvlText w:val=""/>
+      <w:lvlJc w:val="left"/>
+      <w:pPr>
+        <w:ind w:left="1260" w:hanging="420"/>
+      </w:pPr>
+      <w:rPr>
+        <w:rFonts w:ascii="Wingdings" w:hAnsi="Wingdings" w:hint="default"/>
+      </w:rPr>
+    </w:lvl>
+    <w:lvl w:ilvl="3" w:tplc="04090001" w:tentative="1">
+      <w:start w:val="1"/>
+      <w:numFmt w:val="bullet"/>
+      <w:lvlText w:val=""/>
+      <w:lvlJc w:val="left"/>
+      <w:pPr>
+        <w:ind w:left="1680" w:hanging="420"/>
+      </w:pPr>
+      <w:rPr>
+        <w:rFonts w:ascii="Wingdings" w:hAnsi="Wingdings" w:hint="default"/>
+      </w:rPr>
+    </w:lvl>
+    <w:lvl w:ilvl="4" w:tplc="04090003" w:tentative="1">
+      <w:start w:val="1"/>
+      <w:numFmt w:val="bullet"/>
+      <w:lvlText w:val=""/>
+      <w:lvlJc w:val="left"/>
+      <w:pPr>
+        <w:ind w:left="2100" w:hanging="420"/>
+      </w:pPr>
+      <w:rPr>
+        <w:rFonts w:ascii="Wingdings" w:hAnsi="Wingdings" w:hint="default"/>
+      </w:rPr>
+    </w:lvl>
+    <w:lvl w:ilvl="5" w:tplc="04090005" w:tentative="1">
+      <w:start w:val="1"/>
+      <w:numFmt w:val="bullet"/>
+      <w:lvlText w:val=""/>
+      <w:lvlJc w:val="left"/>
+      <w:pPr>
+        <w:ind w:left="2520" w:hanging="420"/>
+      </w:pPr>
+      <w:rPr>
+        <w:rFonts w:ascii="Wingdings" w:hAnsi="Wingdings" w:hint="default"/>
+      </w:rPr>
+    </w:lvl>
+    <w:lvl w:ilvl="6" w:tplc="04090001" w:tentative="1">
+      <w:start w:val="1"/>
+      <w:numFmt w:val="bullet"/>
+      <w:lvlText w:val=""/>
+      <w:lvlJc w:val="left"/>
+      <w:pPr>
+        <w:ind w:left="2940" w:hanging="420"/>
+      </w:pPr>
+      <w:rPr>
+        <w:rFonts w:ascii="Wingdings" w:hAnsi="Wingdings" w:hint="default"/>
+      </w:rPr>
+    </w:lvl>
+    <w:lvl w:ilvl="7" w:tplc="04090003" w:tentative="1">
+      <w:start w:val="1"/>
+      <w:numFmt w:val="bullet"/>
+      <w:lvlText w:val=""/>
+      <w:lvlJc w:val="left"/>
+      <w:pPr>
+        <w:ind w:left="3360" w:hanging="420"/>
+      </w:pPr>
+      <w:rPr>
+        <w:rFonts w:ascii="Wingdings" w:hAnsi="Wingdings" w:hint="default"/>
+      </w:rPr>
+    </w:lvl>
+    <w:lvl w:ilvl="8" w:tplc="04090005" w:tentative="1">
+      <w:start w:val="1"/>
+      <w:numFmt w:val="bullet"/>
+      <w:lvlText w:val=""/>
+      <w:lvlJc w:val="left"/>
+      <w:pPr>
+        <w:ind w:left="3780" w:hanging="420"/>
+      </w:pPr>
+      <w:rPr>
+        <w:rFonts w:ascii="Wingdings" w:hAnsi="Wingdings" w:hint="default"/>
+      </w:rPr>
+    </w:lvl>
+  </w:abstractNum>
+  <w:abstractNum w:abstractNumId="17" w15:restartNumberingAfterBreak="0">
     <w:nsid w:val="72113F5B"/>
     <w:multiLevelType w:val="hybridMultilevel"/>
     <w:tmpl w:val="20E8D82A"/>
@@ -2197,22 +2833,22 @@
     <w:abstractNumId w:val="1"/>
   </w:num>
   <w:num w:numId="2">
-    <w:abstractNumId w:val="13"/>
+    <w:abstractNumId w:val="15"/>
   </w:num>
   <w:num w:numId="3">
     <w:abstractNumId w:val="1"/>
   </w:num>
   <w:num w:numId="4">
-    <w:abstractNumId w:val="14"/>
+    <w:abstractNumId w:val="17"/>
   </w:num>
   <w:num w:numId="5">
-    <w:abstractNumId w:val="6"/>
+    <w:abstractNumId w:val="7"/>
   </w:num>
   <w:num w:numId="6">
     <w:abstractNumId w:val="1"/>
   </w:num>
   <w:num w:numId="7">
-    <w:abstractNumId w:val="9"/>
+    <w:abstractNumId w:val="10"/>
   </w:num>
   <w:num w:numId="8">
     <w:abstractNumId w:val="1"/>
@@ -2224,40 +2860,49 @@
     <w:abstractNumId w:val="1"/>
   </w:num>
   <w:num w:numId="11">
-    <w:abstractNumId w:val="5"/>
+    <w:abstractNumId w:val="6"/>
   </w:num>
   <w:num w:numId="12">
-    <w:abstractNumId w:val="8"/>
+    <w:abstractNumId w:val="9"/>
   </w:num>
   <w:num w:numId="13">
-    <w:abstractNumId w:val="11"/>
+    <w:abstractNumId w:val="13"/>
   </w:num>
   <w:num w:numId="14">
-    <w:abstractNumId w:val="10"/>
+    <w:abstractNumId w:val="12"/>
   </w:num>
   <w:num w:numId="15">
     <w:abstractNumId w:val="0"/>
   </w:num>
   <w:num w:numId="16">
-    <w:abstractNumId w:val="7"/>
+    <w:abstractNumId w:val="8"/>
   </w:num>
   <w:num w:numId="17">
-    <w:abstractNumId w:val="4"/>
+    <w:abstractNumId w:val="5"/>
   </w:num>
   <w:num w:numId="18">
     <w:abstractNumId w:val="1"/>
   </w:num>
   <w:num w:numId="19">
-    <w:abstractNumId w:val="3"/>
+    <w:abstractNumId w:val="4"/>
   </w:num>
   <w:num w:numId="20">
     <w:abstractNumId w:val="1"/>
   </w:num>
   <w:num w:numId="21">
-    <w:abstractNumId w:val="12"/>
+    <w:abstractNumId w:val="14"/>
   </w:num>
   <w:num w:numId="22">
     <w:abstractNumId w:val="2"/>
+  </w:num>
+  <w:num w:numId="23">
+    <w:abstractNumId w:val="16"/>
+  </w:num>
+  <w:num w:numId="24">
+    <w:abstractNumId w:val="11"/>
+  </w:num>
+  <w:num w:numId="25">
+    <w:abstractNumId w:val="3"/>
   </w:num>
 </w:numbering>
 </file>
@@ -3448,7 +4093,7 @@
 </file>
 
 <file path=customXml/itemProps1.xml><?xml version="1.0" encoding="utf-8"?>
-<ds:datastoreItem xmlns:ds="http://schemas.openxmlformats.org/officeDocument/2006/customXml" ds:itemID="{74DDF046-9018-445A-8CF4-698345A27A19}">
+<ds:datastoreItem xmlns:ds="http://schemas.openxmlformats.org/officeDocument/2006/customXml" ds:itemID="{453AE7EE-6A1D-49BA-9425-22A56ABFB047}">
   <ds:schemaRefs>
     <ds:schemaRef ds:uri="http://schemas.openxmlformats.org/officeDocument/2006/bibliography"/>
   </ds:schemaRefs>

--- a/java内存模型.docx
+++ b/java内存模型.docx
@@ -458,7 +458,6 @@
         <w:rPr>
           <w:rFonts w:hint="eastAsia"/>
         </w:rPr>
-        <w:lastRenderedPageBreak/>
         <w:t>顺序一致性</w:t>
       </w:r>
     </w:p>
@@ -558,9 +557,6 @@
     <w:p>
       <w:pPr>
         <w:ind w:firstLine="420"/>
-        <w:rPr>
-          <w:rFonts w:hint="eastAsia"/>
-        </w:rPr>
       </w:pPr>
       <w:r>
         <w:rPr>
@@ -572,19 +568,7 @@
         <w:rPr>
           <w:rFonts w:hint="eastAsia"/>
         </w:rPr>
-        <w:t>所有</w:t>
-      </w:r>
-      <w:r>
-        <w:rPr>
-          <w:rFonts w:hint="eastAsia"/>
-        </w:rPr>
-        <w:t>线程</w:t>
-      </w:r>
-      <w:r>
-        <w:rPr>
-          <w:rFonts w:hint="eastAsia"/>
-        </w:rPr>
-        <w:t>看到的程序执行</w:t>
+        <w:t>所有线程看到的程序执行</w:t>
       </w:r>
       <w:r>
         <w:rPr>
@@ -616,138 +600,223 @@
         <w:rPr>
           <w:rFonts w:hint="eastAsia"/>
         </w:rPr>
+        <w:lastRenderedPageBreak/>
         <w:t>锁</w:t>
       </w:r>
     </w:p>
     <w:p>
       <w:pPr>
-        <w:pStyle w:val="2"/>
-      </w:pPr>
-      <w:r>
-        <w:t>H</w:t>
-      </w:r>
-      <w:r>
-        <w:rPr>
-          <w:rFonts w:hint="eastAsia"/>
-        </w:rPr>
-        <w:t>appen-before</w:t>
-      </w:r>
-    </w:p>
-    <w:p>
-      <w:pPr>
-        <w:pStyle w:val="2"/>
-      </w:pPr>
-      <w:r>
-        <w:t>V</w:t>
-      </w:r>
-      <w:r>
-        <w:rPr>
-          <w:rFonts w:hint="eastAsia"/>
-        </w:rPr>
-        <w:t>olatile</w:t>
-      </w:r>
-    </w:p>
-    <w:p>
-      <w:r>
-        <w:rPr>
-          <w:rFonts w:hint="eastAsia"/>
-        </w:rPr>
-        <w:t>volatile写的</w:t>
-      </w:r>
-      <w:r>
-        <w:rPr>
-          <w:rFonts w:hint="eastAsia"/>
-        </w:rPr>
-        <w:t>内存语义：</w:t>
-      </w:r>
-    </w:p>
-    <w:p>
-      <w:r>
-        <w:tab/>
-      </w:r>
-      <w:r>
-        <w:rPr>
-          <w:rFonts w:hint="eastAsia"/>
-        </w:rPr>
-        <w:t>当对一个volatile变量的写操作时，JMM内存模型</w:t>
-      </w:r>
-      <w:r>
-        <w:rPr>
-          <w:rFonts w:hint="eastAsia"/>
-        </w:rPr>
-        <w:t>会将</w:t>
-      </w:r>
-      <w:r>
-        <w:rPr>
-          <w:rFonts w:hint="eastAsia"/>
-        </w:rPr>
-        <w:t>该线程</w:t>
-      </w:r>
-      <w:r>
-        <w:rPr>
-          <w:rFonts w:hint="eastAsia"/>
-        </w:rPr>
-        <w:t>对应的</w:t>
-      </w:r>
-      <w:r>
-        <w:rPr>
-          <w:rFonts w:hint="eastAsia"/>
-        </w:rPr>
-        <w:t>本地内存</w:t>
-      </w:r>
-      <w:r>
-        <w:rPr>
-          <w:rFonts w:hint="eastAsia"/>
-        </w:rPr>
-        <w:t>中</w:t>
-      </w:r>
-      <w:r>
-        <w:rPr>
-          <w:rFonts w:hint="eastAsia"/>
-          <w:color w:val="FF0000"/>
-        </w:rPr>
-        <w:t>共享变量</w:t>
-      </w:r>
-      <w:r>
-        <w:rPr>
-          <w:rFonts w:hint="eastAsia"/>
-        </w:rPr>
-        <w:t>的值刷新到主内存；</w:t>
-      </w:r>
-    </w:p>
-    <w:p>
-      <w:r>
-        <w:t>V</w:t>
-      </w:r>
-      <w:r>
-        <w:rPr>
-          <w:rFonts w:hint="eastAsia"/>
-        </w:rPr>
-        <w:t>olatile读的内存语义：</w:t>
-      </w:r>
-    </w:p>
-    <w:p>
-      <w:pPr>
-        <w:rPr>
-          <w:rFonts w:hint="eastAsia"/>
-        </w:rPr>
-      </w:pPr>
-      <w:r>
-        <w:tab/>
-      </w:r>
-      <w:r>
-        <w:rPr>
-          <w:rFonts w:hint="eastAsia"/>
-        </w:rPr>
-        <w:t>当对一个volatile变量的读操作时</w:t>
-      </w:r>
+        <w:pStyle w:val="a7"/>
+        <w:numPr>
+          <w:ilvl w:val="0"/>
+          <w:numId w:val="26"/>
+        </w:numPr>
+        <w:ind w:firstLineChars="0"/>
+      </w:pPr>
+      <w:r>
+        <w:rPr>
+          <w:rFonts w:hint="eastAsia"/>
+        </w:rPr>
+        <w:t>当线程释放锁时，JMM会把该线程对应的本地内存中共享变量刷新到主内存；</w:t>
+      </w:r>
+    </w:p>
+    <w:p>
+      <w:pPr>
+        <w:pStyle w:val="a7"/>
+        <w:numPr>
+          <w:ilvl w:val="0"/>
+          <w:numId w:val="26"/>
+        </w:numPr>
+        <w:ind w:firstLineChars="0"/>
+      </w:pPr>
+      <w:r>
+        <w:rPr>
+          <w:rFonts w:hint="eastAsia"/>
+        </w:rPr>
+        <w:t>当线程获取锁时，JMM会把该线程对应的本地内存中共享变量置为无效，以此保证</w:t>
+      </w:r>
+      <w:r>
+        <w:rPr>
+          <w:rFonts w:hint="eastAsia"/>
+        </w:rPr>
+        <w:t>线程在执行临界区代码时必须从主内存中获取共享变量的最新值；</w:t>
+      </w:r>
+    </w:p>
+    <w:p>
+      <w:r>
+        <w:rPr>
+          <w:rFonts w:hint="eastAsia"/>
+        </w:rPr>
+        <w:t>锁释放-获取的内存语义和volatile写-读的内存语义一样（注意是释放对应写，获取对应读）；</w:t>
+      </w:r>
+    </w:p>
+    <w:p>
+      <w:r>
+        <w:rPr>
+          <w:noProof/>
+        </w:rPr>
+        <w:drawing>
+          <wp:inline distT="0" distB="0" distL="0" distR="0" wp14:anchorId="795F81AE" wp14:editId="7CFBA108">
+            <wp:extent cx="5274310" cy="1849755"/>
+            <wp:effectExtent l="0" t="0" r="2540" b="0"/>
+            <wp:docPr id="2" name="图片 2"/>
+            <wp:cNvGraphicFramePr>
+              <a:graphicFrameLocks xmlns:a="http://schemas.openxmlformats.org/drawingml/2006/main" noChangeAspect="1"/>
+            </wp:cNvGraphicFramePr>
+            <a:graphic xmlns:a="http://schemas.openxmlformats.org/drawingml/2006/main">
+              <a:graphicData uri="http://schemas.openxmlformats.org/drawingml/2006/picture">
+                <pic:pic xmlns:pic="http://schemas.openxmlformats.org/drawingml/2006/picture">
+                  <pic:nvPicPr>
+                    <pic:cNvPr id="1" name=""/>
+                    <pic:cNvPicPr/>
+                  </pic:nvPicPr>
+                  <pic:blipFill>
+                    <a:blip r:embed="rId9"/>
+                    <a:stretch>
+                      <a:fillRect/>
+                    </a:stretch>
+                  </pic:blipFill>
+                  <pic:spPr>
+                    <a:xfrm>
+                      <a:off x="0" y="0"/>
+                      <a:ext cx="5274310" cy="1849755"/>
+                    </a:xfrm>
+                    <a:prstGeom prst="rect">
+                      <a:avLst/>
+                    </a:prstGeom>
+                  </pic:spPr>
+                </pic:pic>
+              </a:graphicData>
+            </a:graphic>
+          </wp:inline>
+        </w:drawing>
+      </w:r>
+    </w:p>
+    <w:p>
+      <w:pPr>
+        <w:rPr>
+          <w:rFonts w:hint="eastAsia"/>
+        </w:rPr>
+      </w:pPr>
       <w:bookmarkStart w:id="0" w:name="_GoBack"/>
       <w:bookmarkEnd w:id="0"/>
-      <w:r>
-        <w:rPr>
-          <w:rFonts w:hint="eastAsia"/>
-        </w:rPr>
-        <w:t>，JMM内存模型会把该线程本地内存置为无效，然后从主内存中读取共享变量的值；</w:t>
+    </w:p>
+    <w:p>
+      <w:pPr>
+        <w:pStyle w:val="2"/>
+      </w:pPr>
+      <w:r>
+        <w:t>H</w:t>
+      </w:r>
+      <w:r>
+        <w:rPr>
+          <w:rFonts w:hint="eastAsia"/>
+        </w:rPr>
+        <w:t>appen-before</w:t>
+      </w:r>
+    </w:p>
+    <w:p>
+      <w:pPr>
+        <w:pStyle w:val="2"/>
+      </w:pPr>
+      <w:r>
+        <w:t>V</w:t>
+      </w:r>
+      <w:r>
+        <w:rPr>
+          <w:rFonts w:hint="eastAsia"/>
+        </w:rPr>
+        <w:t>olatile</w:t>
+      </w:r>
+    </w:p>
+    <w:p>
+      <w:r>
+        <w:rPr>
+          <w:rFonts w:hint="eastAsia"/>
+        </w:rPr>
+        <w:t>volatile写的</w:t>
+      </w:r>
+      <w:r>
+        <w:rPr>
+          <w:rFonts w:hint="eastAsia"/>
+        </w:rPr>
+        <w:t>内存语义：</w:t>
+      </w:r>
+    </w:p>
+    <w:p>
+      <w:r>
+        <w:tab/>
+      </w:r>
+      <w:r>
+        <w:rPr>
+          <w:rFonts w:hint="eastAsia"/>
+        </w:rPr>
+        <w:t>当对一个volatile变量的写操作时，JMM内存模型</w:t>
+      </w:r>
+      <w:r>
+        <w:rPr>
+          <w:rFonts w:hint="eastAsia"/>
+        </w:rPr>
+        <w:t>会将</w:t>
+      </w:r>
+      <w:r>
+        <w:rPr>
+          <w:rFonts w:hint="eastAsia"/>
+        </w:rPr>
+        <w:t>该线程</w:t>
+      </w:r>
+      <w:r>
+        <w:rPr>
+          <w:rFonts w:hint="eastAsia"/>
+        </w:rPr>
+        <w:t>对应的</w:t>
+      </w:r>
+      <w:r>
+        <w:rPr>
+          <w:rFonts w:hint="eastAsia"/>
+        </w:rPr>
+        <w:t>本地内存</w:t>
+      </w:r>
+      <w:r>
+        <w:rPr>
+          <w:rFonts w:hint="eastAsia"/>
+        </w:rPr>
+        <w:t>中</w:t>
+      </w:r>
+      <w:r>
+        <w:rPr>
+          <w:rFonts w:hint="eastAsia"/>
+          <w:color w:val="FF0000"/>
+        </w:rPr>
+        <w:t>共享变量</w:t>
+      </w:r>
+      <w:r>
+        <w:rPr>
+          <w:rFonts w:hint="eastAsia"/>
+        </w:rPr>
+        <w:t>的值刷新到主内存；</w:t>
+      </w:r>
+    </w:p>
+    <w:p>
+      <w:r>
+        <w:t>V</w:t>
+      </w:r>
+      <w:r>
+        <w:rPr>
+          <w:rFonts w:hint="eastAsia"/>
+        </w:rPr>
+        <w:t>olatile读的内存语义：</w:t>
+      </w:r>
+    </w:p>
+    <w:p>
+      <w:r>
+        <w:tab/>
+      </w:r>
+      <w:r>
+        <w:rPr>
+          <w:rFonts w:hint="eastAsia"/>
+        </w:rPr>
+        <w:t>当对一个volatile变量的读操作时，JMM内存模型会把该线程本地内存置为无效，然后从主内存中读取共享变量的值；</w:t>
       </w:r>
     </w:p>
     <w:p>
@@ -782,9 +851,6 @@
           <w:numId w:val="25"/>
         </w:numPr>
         <w:ind w:firstLineChars="0"/>
-        <w:rPr>
-          <w:rFonts w:hint="eastAsia"/>
-        </w:rPr>
       </w:pPr>
       <w:r>
         <w:rPr>
@@ -2827,6 +2893,119 @@
       <w:pPr>
         <w:ind w:left="3780" w:hanging="420"/>
       </w:pPr>
+    </w:lvl>
+  </w:abstractNum>
+  <w:abstractNum w:abstractNumId="18" w15:restartNumberingAfterBreak="0">
+    <w:nsid w:val="74D01BDE"/>
+    <w:multiLevelType w:val="hybridMultilevel"/>
+    <w:tmpl w:val="9A229A5A"/>
+    <w:lvl w:ilvl="0" w:tplc="04090001">
+      <w:start w:val="1"/>
+      <w:numFmt w:val="bullet"/>
+      <w:lvlText w:val=""/>
+      <w:lvlJc w:val="left"/>
+      <w:pPr>
+        <w:ind w:left="420" w:hanging="420"/>
+      </w:pPr>
+      <w:rPr>
+        <w:rFonts w:ascii="Wingdings" w:hAnsi="Wingdings" w:hint="default"/>
+      </w:rPr>
+    </w:lvl>
+    <w:lvl w:ilvl="1" w:tplc="04090003" w:tentative="1">
+      <w:start w:val="1"/>
+      <w:numFmt w:val="bullet"/>
+      <w:lvlText w:val=""/>
+      <w:lvlJc w:val="left"/>
+      <w:pPr>
+        <w:ind w:left="840" w:hanging="420"/>
+      </w:pPr>
+      <w:rPr>
+        <w:rFonts w:ascii="Wingdings" w:hAnsi="Wingdings" w:hint="default"/>
+      </w:rPr>
+    </w:lvl>
+    <w:lvl w:ilvl="2" w:tplc="04090005" w:tentative="1">
+      <w:start w:val="1"/>
+      <w:numFmt w:val="bullet"/>
+      <w:lvlText w:val=""/>
+      <w:lvlJc w:val="left"/>
+      <w:pPr>
+        <w:ind w:left="1260" w:hanging="420"/>
+      </w:pPr>
+      <w:rPr>
+        <w:rFonts w:ascii="Wingdings" w:hAnsi="Wingdings" w:hint="default"/>
+      </w:rPr>
+    </w:lvl>
+    <w:lvl w:ilvl="3" w:tplc="04090001" w:tentative="1">
+      <w:start w:val="1"/>
+      <w:numFmt w:val="bullet"/>
+      <w:lvlText w:val=""/>
+      <w:lvlJc w:val="left"/>
+      <w:pPr>
+        <w:ind w:left="1680" w:hanging="420"/>
+      </w:pPr>
+      <w:rPr>
+        <w:rFonts w:ascii="Wingdings" w:hAnsi="Wingdings" w:hint="default"/>
+      </w:rPr>
+    </w:lvl>
+    <w:lvl w:ilvl="4" w:tplc="04090003" w:tentative="1">
+      <w:start w:val="1"/>
+      <w:numFmt w:val="bullet"/>
+      <w:lvlText w:val=""/>
+      <w:lvlJc w:val="left"/>
+      <w:pPr>
+        <w:ind w:left="2100" w:hanging="420"/>
+      </w:pPr>
+      <w:rPr>
+        <w:rFonts w:ascii="Wingdings" w:hAnsi="Wingdings" w:hint="default"/>
+      </w:rPr>
+    </w:lvl>
+    <w:lvl w:ilvl="5" w:tplc="04090005" w:tentative="1">
+      <w:start w:val="1"/>
+      <w:numFmt w:val="bullet"/>
+      <w:lvlText w:val=""/>
+      <w:lvlJc w:val="left"/>
+      <w:pPr>
+        <w:ind w:left="2520" w:hanging="420"/>
+      </w:pPr>
+      <w:rPr>
+        <w:rFonts w:ascii="Wingdings" w:hAnsi="Wingdings" w:hint="default"/>
+      </w:rPr>
+    </w:lvl>
+    <w:lvl w:ilvl="6" w:tplc="04090001" w:tentative="1">
+      <w:start w:val="1"/>
+      <w:numFmt w:val="bullet"/>
+      <w:lvlText w:val=""/>
+      <w:lvlJc w:val="left"/>
+      <w:pPr>
+        <w:ind w:left="2940" w:hanging="420"/>
+      </w:pPr>
+      <w:rPr>
+        <w:rFonts w:ascii="Wingdings" w:hAnsi="Wingdings" w:hint="default"/>
+      </w:rPr>
+    </w:lvl>
+    <w:lvl w:ilvl="7" w:tplc="04090003" w:tentative="1">
+      <w:start w:val="1"/>
+      <w:numFmt w:val="bullet"/>
+      <w:lvlText w:val=""/>
+      <w:lvlJc w:val="left"/>
+      <w:pPr>
+        <w:ind w:left="3360" w:hanging="420"/>
+      </w:pPr>
+      <w:rPr>
+        <w:rFonts w:ascii="Wingdings" w:hAnsi="Wingdings" w:hint="default"/>
+      </w:rPr>
+    </w:lvl>
+    <w:lvl w:ilvl="8" w:tplc="04090005" w:tentative="1">
+      <w:start w:val="1"/>
+      <w:numFmt w:val="bullet"/>
+      <w:lvlText w:val=""/>
+      <w:lvlJc w:val="left"/>
+      <w:pPr>
+        <w:ind w:left="3780" w:hanging="420"/>
+      </w:pPr>
+      <w:rPr>
+        <w:rFonts w:ascii="Wingdings" w:hAnsi="Wingdings" w:hint="default"/>
+      </w:rPr>
     </w:lvl>
   </w:abstractNum>
   <w:num w:numId="1">
@@ -2903,6 +3082,9 @@
   </w:num>
   <w:num w:numId="25">
     <w:abstractNumId w:val="3"/>
+  </w:num>
+  <w:num w:numId="26">
+    <w:abstractNumId w:val="18"/>
   </w:num>
 </w:numbering>
 </file>
@@ -4093,7 +4275,7 @@
 </file>
 
 <file path=customXml/itemProps1.xml><?xml version="1.0" encoding="utf-8"?>
-<ds:datastoreItem xmlns:ds="http://schemas.openxmlformats.org/officeDocument/2006/customXml" ds:itemID="{453AE7EE-6A1D-49BA-9425-22A56ABFB047}">
+<ds:datastoreItem xmlns:ds="http://schemas.openxmlformats.org/officeDocument/2006/customXml" ds:itemID="{80448B3B-6863-4505-B15C-D8505C7E9C7A}">
   <ds:schemaRefs>
     <ds:schemaRef ds:uri="http://schemas.openxmlformats.org/officeDocument/2006/bibliography"/>
   </ds:schemaRefs>
